--- a/transaccionalDiario/operaciones05Junio.docx
+++ b/transaccionalDiario/operaciones05Junio.docx
@@ -52,21 +52,28 @@
           <w:rFonts w:ascii="Menlo" w:hAnsi="Menlo" w:cs="Menlo"/>
           <w:color w:val="000000"/>
         </w:rPr>
-        <w:t>2</w:t>
-      </w:r>
-      <w:r>
-        <w:rPr>
-          <w:rFonts w:ascii="Menlo" w:hAnsi="Menlo" w:cs="Menlo"/>
-          <w:color w:val="000000"/>
-        </w:rPr>
-        <w:t>8</w:t>
-      </w:r>
-      <w:r>
-        <w:rPr>
-          <w:rFonts w:ascii="Menlo" w:hAnsi="Menlo" w:cs="Menlo"/>
-          <w:color w:val="000000"/>
-        </w:rPr>
-        <w:t xml:space="preserve"> de mayo 2024</w:t>
+        <w:t>5</w:t>
+      </w:r>
+      <w:r>
+        <w:rPr>
+          <w:rFonts w:ascii="Menlo" w:hAnsi="Menlo" w:cs="Menlo"/>
+          <w:color w:val="000000"/>
+        </w:rPr>
+        <w:t xml:space="preserve"> de </w:t>
+      </w:r>
+      <w:r>
+        <w:rPr>
+          <w:rFonts w:ascii="Menlo" w:hAnsi="Menlo" w:cs="Menlo"/>
+          <w:color w:val="000000"/>
+        </w:rPr>
+        <w:t>junio</w:t>
+      </w:r>
+      <w:r>
+        <w:rPr>
+          <w:rFonts w:ascii="Menlo" w:hAnsi="Menlo" w:cs="Menlo"/>
+          <w:color w:val="000000"/>
+        </w:rPr>
+        <w:t xml:space="preserve"> 2024</w:t>
       </w:r>
     </w:p>
     <w:p>
@@ -110,241 +117,173 @@
           <w:rFonts w:ascii="Menlo" w:hAnsi="Menlo" w:cs="Menlo"/>
           <w:color w:val="000000"/>
         </w:rPr>
-        <w:t>20</w:t>
-      </w:r>
-    </w:p>
-    <w:p>
-      <w:pPr>
-        <w:shd w:val="clear" w:color="auto" w:fill="FFFFFF"/>
-        <w:rPr>
-          <w:rFonts w:ascii="Menlo" w:hAnsi="Menlo" w:cs="Menlo"/>
-          <w:color w:val="000000"/>
-        </w:rPr>
-      </w:pPr>
-    </w:p>
-    <w:p>
-      <w:pPr>
-        <w:shd w:val="clear" w:color="auto" w:fill="FFFFFF"/>
-        <w:rPr>
-          <w:rFonts w:ascii="Menlo" w:hAnsi="Menlo" w:cs="Menlo"/>
-          <w:color w:val="000000"/>
-        </w:rPr>
-      </w:pPr>
-      <w:r>
-        <w:rPr>
-          <w:rFonts w:ascii="Menlo" w:hAnsi="Menlo" w:cs="Menlo"/>
-          <w:color w:val="000000"/>
-          <w:shd w:val="clear" w:color="auto" w:fill="FFFFFF"/>
-        </w:rPr>
-        <w:t xml:space="preserve">Inconsistencia </w:t>
-      </w:r>
-      <w:r>
-        <w:rPr>
-          <w:rFonts w:ascii="Menlo" w:hAnsi="Menlo" w:cs="Menlo"/>
-          <w:color w:val="000000"/>
-        </w:rPr>
-        <w:t>en el nombre de las salidas</w:t>
-      </w:r>
-    </w:p>
-    <w:p>
-      <w:pPr>
-        <w:shd w:val="clear" w:color="auto" w:fill="FFFFFF"/>
-        <w:rPr>
-          <w:rFonts w:ascii="Menlo" w:hAnsi="Menlo" w:cs="Menlo"/>
-          <w:color w:val="000000"/>
-        </w:rPr>
-      </w:pPr>
-    </w:p>
-    <w:p>
-      <w:pPr>
-        <w:shd w:val="clear" w:color="auto" w:fill="FFFFFF"/>
-        <w:rPr>
-          <w:rFonts w:ascii="Menlo" w:hAnsi="Menlo" w:cs="Menlo"/>
-          <w:color w:val="000000"/>
-        </w:rPr>
-      </w:pPr>
-      <w:r>
-        <w:rPr>
-          <w:rFonts w:ascii="Menlo" w:hAnsi="Menlo" w:cs="Menlo"/>
-          <w:color w:val="000000"/>
-        </w:rPr>
-        <w:t>S23 = s1?</w:t>
-      </w:r>
-    </w:p>
-    <w:p>
-      <w:pPr>
-        <w:shd w:val="clear" w:color="auto" w:fill="FFFFFF"/>
-        <w:rPr>
-          <w:rFonts w:ascii="Menlo" w:hAnsi="Menlo" w:cs="Menlo"/>
-          <w:color w:val="000000"/>
-        </w:rPr>
-      </w:pPr>
-      <w:r>
-        <w:rPr>
-          <w:rFonts w:ascii="Menlo" w:hAnsi="Menlo" w:cs="Menlo"/>
-          <w:color w:val="000000"/>
-        </w:rPr>
-        <w:t>S24 = s2?</w:t>
-      </w:r>
-    </w:p>
-    <w:p>
-      <w:pPr>
-        <w:shd w:val="clear" w:color="auto" w:fill="FFFFFF"/>
-        <w:rPr>
-          <w:rFonts w:ascii="Menlo" w:hAnsi="Menlo" w:cs="Menlo"/>
-          <w:color w:val="000000"/>
-        </w:rPr>
-      </w:pPr>
-    </w:p>
-    <w:p>
-      <w:pPr>
-        <w:shd w:val="clear" w:color="auto" w:fill="FFFFFF"/>
-        <w:rPr>
-          <w:rFonts w:ascii="Menlo" w:hAnsi="Menlo" w:cs="Menlo"/>
-          <w:color w:val="000000"/>
-        </w:rPr>
-      </w:pPr>
-      <w:r>
-        <w:rPr>
-          <w:rFonts w:ascii="Menlo" w:hAnsi="Menlo" w:cs="Menlo"/>
-          <w:color w:val="000000"/>
-        </w:rPr>
-        <w:t>Si la salida s1 es con cuenta contable, ¿cómo se asigna en el primer paso?</w:t>
-      </w:r>
-    </w:p>
-    <w:p>
-      <w:pPr>
-        <w:shd w:val="clear" w:color="auto" w:fill="FFFFFF"/>
-        <w:rPr>
-          <w:rFonts w:ascii="Menlo" w:hAnsi="Menlo" w:cs="Menlo"/>
-          <w:color w:val="000000"/>
-        </w:rPr>
-      </w:pPr>
-    </w:p>
-    <w:p>
-      <w:pPr>
-        <w:shd w:val="clear" w:color="auto" w:fill="FFFFFF"/>
-        <w:rPr>
-          <w:rFonts w:ascii="Menlo" w:hAnsi="Menlo" w:cs="Menlo"/>
-          <w:color w:val="000000"/>
-        </w:rPr>
-      </w:pPr>
-      <w:r>
-        <w:rPr>
-          <w:rFonts w:ascii="Menlo" w:hAnsi="Menlo" w:cs="Menlo"/>
-          <w:color w:val="000000"/>
-          <w:shd w:val="clear" w:color="auto" w:fill="FFFFFF"/>
-        </w:rPr>
-        <w:t>IF S22: COD-INTERFA = 'ICC' OR S22:COD-INTERFA = 'FID' OR S22:COD-INTERFA = 'TCL' MOVE REG-ENTRADA TO REG-SALIDA-1 Grabar REG-SALIDA-1</w:t>
-      </w:r>
-    </w:p>
-    <w:p>
-      <w:pPr>
-        <w:shd w:val="clear" w:color="auto" w:fill="FFFFFF"/>
-        <w:rPr>
-          <w:rFonts w:ascii="Menlo" w:hAnsi="Menlo" w:cs="Menlo"/>
-          <w:color w:val="000000"/>
-        </w:rPr>
-      </w:pPr>
-    </w:p>
-    <w:p>
-      <w:pPr>
-        <w:shd w:val="clear" w:color="auto" w:fill="FFFFFF"/>
-        <w:rPr>
-          <w:rFonts w:ascii="Menlo" w:hAnsi="Menlo" w:cs="Menlo"/>
-          <w:color w:val="000000"/>
-        </w:rPr>
-      </w:pPr>
-      <w:r>
-        <w:rPr>
-          <w:rFonts w:ascii="Menlo" w:hAnsi="Menlo" w:cs="Menlo"/>
-          <w:color w:val="000000"/>
-        </w:rPr>
-        <w:t>Para que buscamos la cuenta contable en el paso 1, no se específica que hacer:</w:t>
-      </w:r>
-    </w:p>
-    <w:p>
-      <w:pPr>
-        <w:shd w:val="clear" w:color="auto" w:fill="FFFFFF"/>
-        <w:rPr>
-          <w:rFonts w:ascii="Menlo" w:hAnsi="Menlo" w:cs="Menlo"/>
-          <w:color w:val="000000"/>
-        </w:rPr>
-      </w:pPr>
-    </w:p>
-    <w:p>
-      <w:pPr>
-        <w:shd w:val="clear" w:color="auto" w:fill="FFFFFF"/>
-        <w:rPr>
-          <w:rFonts w:ascii="Menlo" w:hAnsi="Menlo" w:cs="Menlo"/>
-          <w:color w:val="000000"/>
-        </w:rPr>
-      </w:pPr>
-      <w:r>
-        <w:rPr>
-          <w:rFonts w:ascii="Menlo" w:hAnsi="Menlo" w:cs="Menlo"/>
-          <w:color w:val="000000"/>
-        </w:rPr>
-        <w:t xml:space="preserve">ELSE </w:t>
-      </w:r>
-    </w:p>
-    <w:p>
-      <w:pPr>
-        <w:shd w:val="clear" w:color="auto" w:fill="FFFFFF"/>
-        <w:ind w:firstLine="720"/>
-        <w:rPr>
-          <w:rFonts w:ascii="Menlo" w:hAnsi="Menlo" w:cs="Menlo"/>
-          <w:color w:val="000000"/>
-        </w:rPr>
-      </w:pPr>
-      <w:r>
-        <w:rPr>
-          <w:rFonts w:ascii="Menlo" w:hAnsi="Menlo" w:cs="Menlo"/>
-          <w:color w:val="2F5496"/>
-        </w:rPr>
-        <w:t xml:space="preserve">BUSCAR-CUENTA-CONTABLE-CON-DIVISA </w:t>
-      </w:r>
-      <w:r>
-        <w:rPr>
-          <w:rFonts w:ascii="Menlo" w:hAnsi="Menlo" w:cs="Menlo"/>
-          <w:color w:val="2F5496"/>
-        </w:rPr>
-        <w:br/>
-      </w:r>
-      <w:r>
-        <w:rPr>
-          <w:rFonts w:ascii="Menlo" w:hAnsi="Menlo" w:cs="Menlo"/>
-          <w:color w:val="000000"/>
-        </w:rPr>
-        <w:t>END-IF</w:t>
-      </w:r>
-    </w:p>
-    <w:p>
-      <w:pPr>
-        <w:shd w:val="clear" w:color="auto" w:fill="FFFFFF"/>
-        <w:rPr>
-          <w:rFonts w:ascii="Menlo" w:hAnsi="Menlo" w:cs="Menlo"/>
-          <w:color w:val="000000"/>
-        </w:rPr>
-      </w:pPr>
-    </w:p>
-    <w:p>
-      <w:pPr>
-        <w:shd w:val="clear" w:color="auto" w:fill="FFFFFF"/>
-        <w:rPr>
-          <w:rFonts w:ascii="Menlo" w:hAnsi="Menlo" w:cs="Menlo"/>
-          <w:color w:val="000000"/>
-        </w:rPr>
-      </w:pPr>
-    </w:p>
-    <w:p>
-      <w:pPr>
-        <w:shd w:val="clear" w:color="auto" w:fill="FFFFFF"/>
-        <w:rPr>
-          <w:rFonts w:ascii="Menlo" w:hAnsi="Menlo" w:cs="Menlo"/>
-          <w:color w:val="000000"/>
-        </w:rPr>
-      </w:pPr>
+        <w:t>35</w:t>
+      </w:r>
+    </w:p>
+    <w:p>
+      <w:pPr>
+        <w:shd w:val="clear" w:color="auto" w:fill="FFFFFF"/>
+        <w:rPr>
+          <w:rFonts w:ascii="Menlo" w:hAnsi="Menlo" w:cs="Menlo"/>
+          <w:color w:val="000000"/>
+        </w:rPr>
+      </w:pPr>
+    </w:p>
+    <w:p>
+      <w:pPr>
+        <w:shd w:val="clear" w:color="auto" w:fill="FFFFFF"/>
+        <w:rPr>
+          <w:rFonts w:ascii="docs-Calibri" w:hAnsi="docs-Calibri"/>
+          <w:color w:val="000000"/>
+          <w:sz w:val="23"/>
+          <w:szCs w:val="23"/>
+          <w:shd w:val="clear" w:color="auto" w:fill="FFFFFF"/>
+        </w:rPr>
+      </w:pPr>
+      <w:r>
+        <w:rPr>
+          <w:rFonts w:ascii="Menlo" w:hAnsi="Menlo" w:cs="Menlo"/>
+          <w:color w:val="000000"/>
+        </w:rPr>
+        <w:t>En tcdtgen no tenemos la tabla 0222</w:t>
+      </w:r>
+    </w:p>
+    <w:p>
+      <w:pPr>
+        <w:shd w:val="clear" w:color="auto" w:fill="FFFFFF"/>
+        <w:rPr>
+          <w:rFonts w:ascii="docs-Calibri" w:hAnsi="docs-Calibri"/>
+          <w:color w:val="000000"/>
+          <w:sz w:val="23"/>
+          <w:szCs w:val="23"/>
+          <w:shd w:val="clear" w:color="auto" w:fill="FFFFFF"/>
+        </w:rPr>
+      </w:pPr>
+    </w:p>
+    <w:p>
+      <w:pPr>
+        <w:shd w:val="clear" w:color="auto" w:fill="FFFFFF"/>
+        <w:rPr>
+          <w:rFonts w:ascii="docs-Calibri" w:hAnsi="docs-Calibri"/>
+          <w:color w:val="000000"/>
+          <w:sz w:val="23"/>
+          <w:szCs w:val="23"/>
+          <w:shd w:val="clear" w:color="auto" w:fill="FFFFFF"/>
+        </w:rPr>
+      </w:pPr>
+    </w:p>
+    <w:p>
+      <w:pPr>
+        <w:shd w:val="clear" w:color="auto" w:fill="FFFFFF"/>
+        <w:rPr>
+          <w:rFonts w:ascii="docs-Calibri" w:hAnsi="docs-Calibri"/>
+          <w:color w:val="000000"/>
+          <w:sz w:val="23"/>
+          <w:szCs w:val="23"/>
+          <w:highlight w:val="yellow"/>
+          <w:shd w:val="clear" w:color="auto" w:fill="FFFFFF"/>
+        </w:rPr>
+      </w:pPr>
+      <w:r>
+        <w:rPr>
+          <w:rFonts w:ascii="docs-Calibri" w:hAnsi="docs-Calibri"/>
+          <w:color w:val="000000"/>
+          <w:sz w:val="23"/>
+          <w:szCs w:val="23"/>
+          <w:highlight w:val="yellow"/>
+          <w:shd w:val="clear" w:color="auto" w:fill="FFFFFF"/>
+        </w:rPr>
+        <w:t>Comentario</w:t>
+      </w:r>
+    </w:p>
+    <w:p>
+      <w:pPr>
+        <w:shd w:val="clear" w:color="auto" w:fill="FFFFFF"/>
+        <w:rPr>
+          <w:rFonts w:ascii="docs-Calibri" w:hAnsi="docs-Calibri"/>
+          <w:color w:val="000000"/>
+          <w:sz w:val="23"/>
+          <w:szCs w:val="23"/>
+          <w:shd w:val="clear" w:color="auto" w:fill="FFFFFF"/>
+        </w:rPr>
+      </w:pPr>
+      <w:r>
+        <w:rPr>
+          <w:rFonts w:ascii="docs-Calibri" w:hAnsi="docs-Calibri"/>
+          <w:color w:val="000000"/>
+          <w:sz w:val="23"/>
+          <w:szCs w:val="23"/>
+          <w:highlight w:val="yellow"/>
+          <w:shd w:val="clear" w:color="auto" w:fill="FFFFFF"/>
+        </w:rPr>
+        <w:t>Pendinte</w:t>
+      </w:r>
+      <w:r>
+        <w:rPr>
+          <w:rFonts w:ascii="docs-Calibri" w:hAnsi="docs-Calibri"/>
+          <w:color w:val="000000"/>
+          <w:sz w:val="23"/>
+          <w:szCs w:val="23"/>
+          <w:highlight w:val="yellow"/>
+          <w:shd w:val="clear" w:color="auto" w:fill="FFFFFF"/>
+        </w:rPr>
+        <w:t xml:space="preserve"> </w:t>
+      </w:r>
+      <w:r>
+        <w:rPr>
+          <w:rFonts w:ascii="docs-Calibri" w:hAnsi="docs-Calibri"/>
+          <w:color w:val="000000"/>
+          <w:sz w:val="23"/>
+          <w:szCs w:val="23"/>
+          <w:highlight w:val="yellow"/>
+          <w:shd w:val="clear" w:color="auto" w:fill="FFFFFF"/>
+        </w:rPr>
+        <w:t>transmitir</w:t>
+      </w:r>
+      <w:r>
+        <w:rPr>
+          <w:rFonts w:ascii="docs-Calibri" w:hAnsi="docs-Calibri"/>
+          <w:color w:val="000000"/>
+          <w:sz w:val="23"/>
+          <w:szCs w:val="23"/>
+          <w:highlight w:val="yellow"/>
+          <w:shd w:val="clear" w:color="auto" w:fill="FFFFFF"/>
+        </w:rPr>
+        <w:t xml:space="preserve"> tcdtgen </w:t>
+      </w:r>
+      <w:r>
+        <w:rPr>
+          <w:rFonts w:ascii="docs-Calibri" w:hAnsi="docs-Calibri"/>
+          <w:color w:val="000000"/>
+          <w:sz w:val="23"/>
+          <w:szCs w:val="23"/>
+          <w:highlight w:val="yellow"/>
+          <w:shd w:val="clear" w:color="auto" w:fill="FFFFFF"/>
+        </w:rPr>
+        <w:t xml:space="preserve"> </w:t>
+      </w:r>
+      <w:r>
+        <w:rPr>
+          <w:rFonts w:ascii="docs-Calibri" w:hAnsi="docs-Calibri"/>
+          <w:color w:val="000000"/>
+          <w:sz w:val="23"/>
+          <w:szCs w:val="23"/>
+          <w:highlight w:val="yellow"/>
+          <w:shd w:val="clear" w:color="auto" w:fill="FFFFFF"/>
+        </w:rPr>
+        <w:t xml:space="preserve">incluyendo la tabla </w:t>
+      </w:r>
+      <w:r>
+        <w:rPr>
+          <w:rFonts w:ascii="docs-Calibri" w:hAnsi="docs-Calibri"/>
+          <w:color w:val="000000"/>
+          <w:sz w:val="23"/>
+          <w:szCs w:val="23"/>
+          <w:highlight w:val="yellow"/>
+          <w:shd w:val="clear" w:color="auto" w:fill="FFFFFF"/>
+        </w:rPr>
+        <w:t>0222</w:t>
+      </w:r>
     </w:p>
     <w:p>
       <w:pPr>
@@ -357,13 +296,24 @@
           <w:color w:val="222222"/>
         </w:rPr>
       </w:pPr>
-      <w:r>
-        <w:rPr>
-          <w:rFonts w:ascii="Menlo" w:hAnsi="Menlo" w:cs="Menlo"/>
-          <w:color w:val="222222"/>
-        </w:rPr>
-        <w:t>Los pasos 2 y 3</w:t>
-      </w:r>
+    </w:p>
+    <w:p>
+      <w:pPr>
+        <w:shd w:val="clear" w:color="auto" w:fill="FFFFFF"/>
+        <w:rPr>
+          <w:rFonts w:ascii="Menlo" w:hAnsi="Menlo" w:cs="Menlo"/>
+          <w:color w:val="000000"/>
+        </w:rPr>
+      </w:pPr>
+    </w:p>
+    <w:p>
+      <w:pPr>
+        <w:shd w:val="clear" w:color="auto" w:fill="FFFFFF"/>
+        <w:rPr>
+          <w:rFonts w:ascii="Menlo" w:hAnsi="Menlo" w:cs="Menlo"/>
+          <w:color w:val="000000"/>
+        </w:rPr>
+      </w:pPr>
     </w:p>
     <w:p>
       <w:pPr>
@@ -379,6 +329,89 @@
     </w:p>
     <w:p>
       <w:pPr>
+        <w:shd w:val="clear" w:color="auto" w:fill="FFFFFF"/>
+        <w:rPr>
+          <w:rFonts w:ascii="Menlo" w:hAnsi="Menlo" w:cs="Menlo"/>
+          <w:color w:val="000000"/>
+        </w:rPr>
+      </w:pPr>
+      <w:r>
+        <w:rPr>
+          <w:rFonts w:ascii="Menlo" w:hAnsi="Menlo" w:cs="Menlo"/>
+          <w:color w:val="000000"/>
+        </w:rPr>
+        <w:t>todas</w:t>
+      </w:r>
+    </w:p>
+    <w:p>
+      <w:pPr>
+        <w:shd w:val="clear" w:color="auto" w:fill="FFFFFF"/>
+        <w:rPr>
+          <w:rFonts w:ascii="Menlo" w:hAnsi="Menlo" w:cs="Menlo"/>
+          <w:color w:val="000000"/>
+        </w:rPr>
+      </w:pPr>
+    </w:p>
+    <w:p>
+      <w:pPr>
+        <w:shd w:val="clear" w:color="auto" w:fill="FFFFFF"/>
+        <w:rPr>
+          <w:rFonts w:ascii="docs-Calibri" w:hAnsi="docs-Calibri"/>
+          <w:color w:val="000000"/>
+          <w:sz w:val="23"/>
+          <w:szCs w:val="23"/>
+          <w:shd w:val="clear" w:color="auto" w:fill="FFFFFF"/>
+        </w:rPr>
+      </w:pPr>
+      <w:r>
+        <w:rPr>
+          <w:rFonts w:ascii="Menlo" w:hAnsi="Menlo" w:cs="Menlo"/>
+          <w:color w:val="000000"/>
+        </w:rPr>
+        <w:t xml:space="preserve">longitud del campo RIF, en operaciones como la 7 el campo tiene </w:t>
+      </w:r>
+      <w:r>
+        <w:rPr>
+          <w:rFonts w:ascii="Menlo" w:hAnsi="Menlo" w:cs="Menlo"/>
+          <w:color w:val="000000"/>
+        </w:rPr>
+        <w:t xml:space="preserve">9 a </w:t>
+      </w:r>
+      <w:r>
+        <w:rPr>
+          <w:rFonts w:ascii="Menlo" w:hAnsi="Menlo" w:cs="Menlo"/>
+          <w:color w:val="000000"/>
+        </w:rPr>
+        <w:t xml:space="preserve">13 dígitos de longitud, ver las longitudes de la tabla PEDT001 donde el campo tiene </w:t>
+      </w:r>
+      <w:r>
+        <w:rPr>
+          <w:rFonts w:ascii="Menlo" w:hAnsi="Menlo" w:cs="Menlo"/>
+          <w:color w:val="000000"/>
+        </w:rPr>
+        <w:t>12</w:t>
+      </w:r>
+    </w:p>
+    <w:p>
+      <w:pPr>
+        <w:shd w:val="clear" w:color="auto" w:fill="FFFFFF"/>
+        <w:rPr>
+          <w:rFonts w:ascii="Menlo" w:hAnsi="Menlo" w:cs="Menlo"/>
+          <w:color w:val="000000"/>
+        </w:rPr>
+      </w:pPr>
+    </w:p>
+    <w:p>
+      <w:pPr>
+        <w:shd w:val="clear" w:color="auto" w:fill="FFFFFF"/>
+        <w:rPr>
+          <w:rFonts w:ascii="Menlo" w:hAnsi="Menlo" w:cs="Menlo"/>
+          <w:color w:val="000000"/>
+        </w:rPr>
+      </w:pPr>
+    </w:p>
+    <w:p>
+      <w:pPr>
         <w:pBdr>
           <w:bottom w:val="single" w:sz="12" w:space="1" w:color="auto"/>
         </w:pBdr>
@@ -388,13 +421,1023 @@
           <w:color w:val="222222"/>
         </w:rPr>
       </w:pPr>
-      <w:r>
-        <w:rPr>
-          <w:rFonts w:ascii="Menlo" w:hAnsi="Menlo" w:cs="Menlo"/>
-          <w:color w:val="222222"/>
-        </w:rPr>
-        <w:t>Paso 2 test</w:t>
-      </w:r>
+    </w:p>
+    <w:p>
+      <w:pPr>
+        <w:shd w:val="clear" w:color="auto" w:fill="FFFFFF"/>
+        <w:rPr>
+          <w:rFonts w:ascii="Menlo" w:hAnsi="Menlo" w:cs="Menlo"/>
+          <w:color w:val="000000"/>
+        </w:rPr>
+      </w:pPr>
+      <w:r>
+        <w:rPr>
+          <w:rFonts w:ascii="Menlo" w:hAnsi="Menlo" w:cs="Menlo"/>
+          <w:color w:val="000000"/>
+        </w:rPr>
+        <w:t>OP7</w:t>
+      </w:r>
+    </w:p>
+    <w:p>
+      <w:pPr>
+        <w:shd w:val="clear" w:color="auto" w:fill="FFFFFF"/>
+        <w:rPr>
+          <w:rFonts w:ascii="Menlo" w:hAnsi="Menlo" w:cs="Menlo"/>
+          <w:color w:val="000000"/>
+        </w:rPr>
+      </w:pPr>
+    </w:p>
+    <w:p>
+      <w:pPr>
+        <w:shd w:val="clear" w:color="auto" w:fill="FFFFFF"/>
+        <w:rPr>
+          <w:rFonts w:ascii="Menlo" w:hAnsi="Menlo" w:cs="Menlo"/>
+          <w:color w:val="000000"/>
+        </w:rPr>
+      </w:pPr>
+      <w:r>
+        <w:rPr>
+          <w:rFonts w:ascii="Menlo" w:hAnsi="Menlo" w:cs="Menlo"/>
+          <w:color w:val="000000"/>
+        </w:rPr>
+        <w:t>op7 paso 5 inconsistente:</w:t>
+      </w:r>
+    </w:p>
+    <w:p>
+      <w:pPr>
+        <w:shd w:val="clear" w:color="auto" w:fill="FFFFFF"/>
+        <w:rPr>
+          <w:rFonts w:ascii="Menlo" w:hAnsi="Menlo" w:cs="Menlo"/>
+          <w:color w:val="000000"/>
+        </w:rPr>
+      </w:pPr>
+    </w:p>
+    <w:p>
+      <w:pPr>
+        <w:shd w:val="clear" w:color="auto" w:fill="FFFFFF"/>
+        <w:rPr>
+          <w:rFonts w:ascii="docs-Calibri" w:hAnsi="docs-Calibri"/>
+          <w:color w:val="000000"/>
+          <w:sz w:val="23"/>
+          <w:szCs w:val="23"/>
+        </w:rPr>
+      </w:pPr>
+      <w:r>
+        <w:rPr>
+          <w:rFonts w:ascii="docs-Calibri" w:hAnsi="docs-Calibri"/>
+          <w:color w:val="000000"/>
+          <w:sz w:val="23"/>
+          <w:szCs w:val="23"/>
+        </w:rPr>
+        <w:t xml:space="preserve">IF DATOS-COMPLEMENTARIOS(1:9) NOT NUMERIC </w:t>
+      </w:r>
+    </w:p>
+    <w:p>
+      <w:pPr>
+        <w:shd w:val="clear" w:color="auto" w:fill="FFFFFF"/>
+        <w:ind w:firstLine="720"/>
+        <w:rPr>
+          <w:rFonts w:ascii="docs-Calibri" w:hAnsi="docs-Calibri"/>
+          <w:color w:val="000000"/>
+          <w:sz w:val="23"/>
+          <w:szCs w:val="23"/>
+        </w:rPr>
+      </w:pPr>
+      <w:r>
+        <w:rPr>
+          <w:rFonts w:ascii="docs-Calibri" w:hAnsi="docs-Calibri"/>
+          <w:color w:val="000000"/>
+          <w:sz w:val="23"/>
+          <w:szCs w:val="23"/>
+        </w:rPr>
+        <w:t xml:space="preserve">MOVE </w:t>
+      </w:r>
+      <w:r>
+        <w:rPr>
+          <w:rFonts w:ascii="docs-Calibri" w:hAnsi="docs-Calibri"/>
+          <w:color w:val="000000"/>
+          <w:sz w:val="23"/>
+          <w:szCs w:val="23"/>
+        </w:rPr>
+        <w:t>“”</w:t>
+      </w:r>
+      <w:r>
+        <w:rPr>
+          <w:rFonts w:ascii="docs-Calibri" w:hAnsi="docs-Calibri"/>
+          <w:color w:val="000000"/>
+          <w:sz w:val="23"/>
+          <w:szCs w:val="23"/>
+        </w:rPr>
+        <w:t xml:space="preserve"> TO TR00-RIF </w:t>
+      </w:r>
+    </w:p>
+    <w:p>
+      <w:pPr>
+        <w:shd w:val="clear" w:color="auto" w:fill="FFFFFF"/>
+        <w:rPr>
+          <w:rFonts w:ascii="docs-Calibri" w:hAnsi="docs-Calibri"/>
+          <w:color w:val="000000"/>
+          <w:sz w:val="23"/>
+          <w:szCs w:val="23"/>
+        </w:rPr>
+      </w:pPr>
+      <w:r>
+        <w:rPr>
+          <w:rFonts w:ascii="docs-Calibri" w:hAnsi="docs-Calibri"/>
+          <w:color w:val="000000"/>
+          <w:sz w:val="23"/>
+          <w:szCs w:val="23"/>
+        </w:rPr>
+        <w:t xml:space="preserve">END-IF </w:t>
+      </w:r>
+      <w:r>
+        <w:rPr>
+          <w:rFonts w:ascii="docs-Calibri" w:hAnsi="docs-Calibri"/>
+          <w:color w:val="000000"/>
+          <w:sz w:val="23"/>
+          <w:szCs w:val="23"/>
+        </w:rPr>
+        <w:tab/>
+      </w:r>
+    </w:p>
+    <w:p>
+      <w:pPr>
+        <w:shd w:val="clear" w:color="auto" w:fill="FFFFFF"/>
+        <w:rPr>
+          <w:rFonts w:ascii="docs-Calibri" w:hAnsi="docs-Calibri"/>
+          <w:color w:val="000000"/>
+          <w:sz w:val="23"/>
+          <w:szCs w:val="23"/>
+        </w:rPr>
+      </w:pPr>
+      <w:r>
+        <w:rPr>
+          <w:rFonts w:ascii="docs-Calibri" w:hAnsi="docs-Calibri"/>
+          <w:color w:val="000000"/>
+          <w:sz w:val="23"/>
+          <w:szCs w:val="23"/>
+        </w:rPr>
+        <w:t xml:space="preserve">IF  DATOS-COMPLEMENTARIOS(1:9) &gt; 'A000000000' </w:t>
+      </w:r>
+    </w:p>
+    <w:p>
+      <w:pPr>
+        <w:shd w:val="clear" w:color="auto" w:fill="FFFFFF"/>
+        <w:ind w:firstLine="720"/>
+        <w:rPr>
+          <w:rFonts w:ascii="docs-Calibri" w:hAnsi="docs-Calibri"/>
+          <w:color w:val="000000"/>
+          <w:sz w:val="23"/>
+          <w:szCs w:val="23"/>
+        </w:rPr>
+      </w:pPr>
+    </w:p>
+    <w:p>
+      <w:pPr>
+        <w:shd w:val="clear" w:color="auto" w:fill="FFFFFF"/>
+        <w:rPr>
+          <w:rFonts w:ascii="docs-Calibri" w:hAnsi="docs-Calibri"/>
+          <w:color w:val="000000"/>
+          <w:sz w:val="23"/>
+          <w:szCs w:val="23"/>
+        </w:rPr>
+      </w:pPr>
+      <w:r>
+        <w:rPr>
+          <w:rFonts w:ascii="docs-Calibri" w:hAnsi="docs-Calibri"/>
+          <w:color w:val="000000"/>
+          <w:sz w:val="23"/>
+          <w:szCs w:val="23"/>
+        </w:rPr>
+        <w:t>'A000000000' es un valor no númerico por lo tanto ambos if chocan</w:t>
+      </w:r>
+    </w:p>
+    <w:p>
+      <w:pPr>
+        <w:shd w:val="clear" w:color="auto" w:fill="FFFFFF"/>
+        <w:rPr>
+          <w:rFonts w:ascii="docs-Calibri" w:hAnsi="docs-Calibri"/>
+          <w:color w:val="000000"/>
+          <w:sz w:val="23"/>
+          <w:szCs w:val="23"/>
+        </w:rPr>
+      </w:pPr>
+    </w:p>
+    <w:p>
+      <w:pPr>
+        <w:shd w:val="clear" w:color="auto" w:fill="FFFFFF"/>
+        <w:rPr>
+          <w:rFonts w:ascii="Menlo" w:hAnsi="Menlo" w:cs="Menlo"/>
+          <w:color w:val="000000"/>
+        </w:rPr>
+      </w:pPr>
+      <w:r>
+        <w:rPr>
+          <w:rFonts w:ascii="Menlo" w:hAnsi="Menlo" w:cs="Menlo"/>
+          <w:color w:val="000000"/>
+        </w:rPr>
+        <w:t xml:space="preserve">Tambien </w:t>
+      </w:r>
+      <w:r>
+        <w:rPr>
+          <w:rFonts w:ascii="Menlo" w:hAnsi="Menlo" w:cs="Menlo"/>
+          <w:color w:val="000000"/>
+        </w:rPr>
+        <w:t xml:space="preserve">en la operacion 5 y 6 se compara </w:t>
+      </w:r>
+      <w:r>
+        <w:rPr>
+          <w:rFonts w:ascii="Menlo" w:hAnsi="Menlo" w:cs="Menlo"/>
+          <w:color w:val="000000"/>
+        </w:rPr>
+        <w:t>un string de 9</w:t>
+      </w:r>
+      <w:r>
+        <w:rPr>
+          <w:rFonts w:ascii="Menlo" w:hAnsi="Menlo" w:cs="Menlo"/>
+          <w:color w:val="000000"/>
+        </w:rPr>
+        <w:t xml:space="preserve"> caracteres</w:t>
+      </w:r>
+      <w:r>
+        <w:rPr>
+          <w:rFonts w:ascii="Menlo" w:hAnsi="Menlo" w:cs="Menlo"/>
+          <w:color w:val="000000"/>
+        </w:rPr>
+        <w:t xml:space="preserve"> vs uno de 10 caracteres, lo cual produce siempre un resultado falso</w:t>
+      </w:r>
+    </w:p>
+    <w:p>
+      <w:pPr>
+        <w:shd w:val="clear" w:color="auto" w:fill="FFFFFF"/>
+        <w:rPr>
+          <w:rFonts w:ascii="Menlo" w:hAnsi="Menlo" w:cs="Menlo"/>
+          <w:color w:val="000000"/>
+        </w:rPr>
+      </w:pPr>
+    </w:p>
+    <w:p>
+      <w:pPr>
+        <w:shd w:val="clear" w:color="auto" w:fill="FFFFFF"/>
+        <w:rPr>
+          <w:rFonts w:ascii="Menlo" w:hAnsi="Menlo" w:cs="Menlo"/>
+          <w:color w:val="000000"/>
+        </w:rPr>
+      </w:pPr>
+    </w:p>
+    <w:p>
+      <w:pPr>
+        <w:shd w:val="clear" w:color="auto" w:fill="FFFFFF"/>
+        <w:rPr>
+          <w:rFonts w:ascii="docs-Calibri" w:hAnsi="docs-Calibri"/>
+          <w:color w:val="000000"/>
+          <w:sz w:val="23"/>
+          <w:szCs w:val="23"/>
+          <w:shd w:val="clear" w:color="auto" w:fill="FFFFFF"/>
+        </w:rPr>
+      </w:pPr>
+    </w:p>
+    <w:p>
+      <w:pPr>
+        <w:shd w:val="clear" w:color="auto" w:fill="FFFFFF"/>
+        <w:rPr>
+          <w:rFonts w:ascii="docs-Calibri" w:hAnsi="docs-Calibri"/>
+          <w:color w:val="000000"/>
+          <w:sz w:val="23"/>
+          <w:szCs w:val="23"/>
+          <w:highlight w:val="yellow"/>
+          <w:shd w:val="clear" w:color="auto" w:fill="FFFFFF"/>
+        </w:rPr>
+      </w:pPr>
+      <w:r>
+        <w:rPr>
+          <w:rFonts w:ascii="docs-Calibri" w:hAnsi="docs-Calibri"/>
+          <w:color w:val="000000"/>
+          <w:sz w:val="23"/>
+          <w:szCs w:val="23"/>
+          <w:highlight w:val="yellow"/>
+          <w:shd w:val="clear" w:color="auto" w:fill="FFFFFF"/>
+        </w:rPr>
+        <w:t>Com</w:t>
+      </w:r>
+      <w:r>
+        <w:rPr>
+          <w:rFonts w:ascii="docs-Calibri" w:hAnsi="docs-Calibri"/>
+          <w:color w:val="000000"/>
+          <w:sz w:val="23"/>
+          <w:szCs w:val="23"/>
+          <w:highlight w:val="yellow"/>
+          <w:shd w:val="clear" w:color="auto" w:fill="FFFFFF"/>
+        </w:rPr>
+        <w:t>entario:</w:t>
+      </w:r>
+    </w:p>
+    <w:p>
+      <w:pPr>
+        <w:shd w:val="clear" w:color="auto" w:fill="FFFFFF"/>
+        <w:rPr>
+          <w:rFonts w:ascii="docs-Calibri" w:hAnsi="docs-Calibri"/>
+          <w:color w:val="000000"/>
+          <w:sz w:val="23"/>
+          <w:szCs w:val="23"/>
+          <w:highlight w:val="yellow"/>
+          <w:shd w:val="clear" w:color="auto" w:fill="FFFFFF"/>
+        </w:rPr>
+      </w:pPr>
+      <w:r>
+        <w:rPr>
+          <w:rFonts w:ascii="docs-Calibri" w:hAnsi="docs-Calibri"/>
+          <w:color w:val="000000"/>
+          <w:sz w:val="23"/>
+          <w:szCs w:val="23"/>
+          <w:highlight w:val="yellow"/>
+          <w:shd w:val="clear" w:color="auto" w:fill="FFFFFF"/>
+        </w:rPr>
+        <w:t xml:space="preserve">Validar la parte númerica: en el paso 5 se verifica desde la posición 2 mas 8 </w:t>
+      </w:r>
+    </w:p>
+    <w:p>
+      <w:pPr>
+        <w:shd w:val="clear" w:color="auto" w:fill="FFFFFF"/>
+        <w:rPr>
+          <w:rFonts w:ascii="docs-Calibri" w:hAnsi="docs-Calibri"/>
+          <w:color w:val="000000"/>
+          <w:sz w:val="23"/>
+          <w:szCs w:val="23"/>
+          <w:highlight w:val="yellow"/>
+          <w:shd w:val="clear" w:color="auto" w:fill="FFFFFF"/>
+        </w:rPr>
+      </w:pPr>
+    </w:p>
+    <w:p>
+      <w:pPr>
+        <w:shd w:val="clear" w:color="auto" w:fill="FFFFFF"/>
+        <w:rPr>
+          <w:rFonts w:ascii="docs-Calibri" w:hAnsi="docs-Calibri"/>
+          <w:color w:val="000000"/>
+          <w:sz w:val="23"/>
+          <w:szCs w:val="23"/>
+          <w:highlight w:val="yellow"/>
+        </w:rPr>
+      </w:pPr>
+      <w:r>
+        <w:rPr>
+          <w:rFonts w:ascii="docs-Calibri" w:hAnsi="docs-Calibri"/>
+          <w:color w:val="000000"/>
+          <w:sz w:val="23"/>
+          <w:szCs w:val="23"/>
+          <w:highlight w:val="yellow"/>
+        </w:rPr>
+        <w:t>IF DATOS-COMPLEMENTARIOS(</w:t>
+      </w:r>
+      <w:r>
+        <w:rPr>
+          <w:rFonts w:ascii="docs-Calibri" w:hAnsi="docs-Calibri"/>
+          <w:color w:val="000000"/>
+          <w:sz w:val="23"/>
+          <w:szCs w:val="23"/>
+          <w:highlight w:val="yellow"/>
+        </w:rPr>
+        <w:t>2</w:t>
+      </w:r>
+      <w:r>
+        <w:rPr>
+          <w:rFonts w:ascii="docs-Calibri" w:hAnsi="docs-Calibri"/>
+          <w:color w:val="000000"/>
+          <w:sz w:val="23"/>
+          <w:szCs w:val="23"/>
+          <w:highlight w:val="yellow"/>
+        </w:rPr>
+        <w:t>:</w:t>
+      </w:r>
+      <w:r>
+        <w:rPr>
+          <w:rFonts w:ascii="docs-Calibri" w:hAnsi="docs-Calibri"/>
+          <w:color w:val="000000"/>
+          <w:sz w:val="23"/>
+          <w:szCs w:val="23"/>
+          <w:highlight w:val="yellow"/>
+        </w:rPr>
+        <w:t>8</w:t>
+      </w:r>
+      <w:r>
+        <w:rPr>
+          <w:rFonts w:ascii="docs-Calibri" w:hAnsi="docs-Calibri"/>
+          <w:color w:val="000000"/>
+          <w:sz w:val="23"/>
+          <w:szCs w:val="23"/>
+          <w:highlight w:val="yellow"/>
+        </w:rPr>
+        <w:t xml:space="preserve">) &gt; 'A000000000' </w:t>
+      </w:r>
+    </w:p>
+    <w:p>
+      <w:pPr>
+        <w:shd w:val="clear" w:color="auto" w:fill="FFFFFF"/>
+        <w:rPr>
+          <w:rFonts w:ascii="docs-Arial Black" w:hAnsi="docs-Arial Black"/>
+          <w:color w:val="2F5496"/>
+          <w:sz w:val="23"/>
+          <w:szCs w:val="23"/>
+          <w:highlight w:val="yellow"/>
+        </w:rPr>
+      </w:pPr>
+      <w:r>
+        <w:rPr>
+          <w:rFonts w:ascii="docs-Arial Black" w:hAnsi="docs-Arial Black"/>
+          <w:color w:val="2F5496"/>
+          <w:sz w:val="23"/>
+          <w:szCs w:val="23"/>
+          <w:highlight w:val="yellow"/>
+        </w:rPr>
+        <w:lastRenderedPageBreak/>
+        <w:t xml:space="preserve">Validar RIF Tabla01 de Personas-Altair </w:t>
+      </w:r>
+    </w:p>
+    <w:p>
+      <w:pPr>
+        <w:shd w:val="clear" w:color="auto" w:fill="FFFFFF"/>
+        <w:rPr>
+          <w:rFonts w:ascii="docs-Calibri" w:hAnsi="docs-Calibri"/>
+          <w:color w:val="000000"/>
+          <w:sz w:val="23"/>
+          <w:szCs w:val="23"/>
+          <w:highlight w:val="yellow"/>
+        </w:rPr>
+      </w:pPr>
+      <w:r>
+        <w:rPr>
+          <w:rFonts w:ascii="docs-Calibri" w:hAnsi="docs-Calibri"/>
+          <w:color w:val="000000"/>
+          <w:sz w:val="23"/>
+          <w:szCs w:val="23"/>
+          <w:highlight w:val="yellow"/>
+        </w:rPr>
+        <w:t xml:space="preserve">Si es cliente: </w:t>
+      </w:r>
+    </w:p>
+    <w:p>
+      <w:pPr>
+        <w:shd w:val="clear" w:color="auto" w:fill="FFFFFF"/>
+        <w:rPr>
+          <w:rFonts w:ascii="docs-Calibri" w:hAnsi="docs-Calibri"/>
+          <w:color w:val="000000"/>
+          <w:sz w:val="23"/>
+          <w:szCs w:val="23"/>
+          <w:highlight w:val="yellow"/>
+        </w:rPr>
+      </w:pPr>
+    </w:p>
+    <w:p>
+      <w:pPr>
+        <w:shd w:val="clear" w:color="auto" w:fill="FFFFFF"/>
+        <w:rPr>
+          <w:rFonts w:ascii="docs-Calibri" w:hAnsi="docs-Calibri"/>
+          <w:color w:val="000000"/>
+          <w:sz w:val="23"/>
+          <w:szCs w:val="23"/>
+          <w:highlight w:val="yellow"/>
+        </w:rPr>
+      </w:pPr>
+      <w:r>
+        <w:rPr>
+          <w:rFonts w:ascii="docs-Calibri" w:hAnsi="docs-Calibri"/>
+          <w:color w:val="000000"/>
+          <w:sz w:val="23"/>
+          <w:szCs w:val="23"/>
+          <w:highlight w:val="yellow"/>
+        </w:rPr>
+        <w:t xml:space="preserve">MOVE DATOS-COMPLEMENTARIOS(1:1) TO TR00-RIF(1:2) </w:t>
+      </w:r>
+    </w:p>
+    <w:p>
+      <w:pPr>
+        <w:shd w:val="clear" w:color="auto" w:fill="FFFFFF"/>
+        <w:rPr>
+          <w:rFonts w:ascii="docs-Calibri" w:hAnsi="docs-Calibri"/>
+          <w:color w:val="000000"/>
+          <w:sz w:val="23"/>
+          <w:szCs w:val="23"/>
+          <w:highlight w:val="yellow"/>
+        </w:rPr>
+      </w:pPr>
+      <w:r>
+        <w:rPr>
+          <w:rFonts w:ascii="docs-Calibri" w:hAnsi="docs-Calibri"/>
+          <w:color w:val="000000"/>
+          <w:sz w:val="23"/>
+          <w:szCs w:val="23"/>
+          <w:highlight w:val="yellow"/>
+        </w:rPr>
+        <w:t xml:space="preserve">MOVE ZEROES TO TR00-RIF(3:2) </w:t>
+      </w:r>
+    </w:p>
+    <w:p>
+      <w:pPr>
+        <w:shd w:val="clear" w:color="auto" w:fill="FFFFFF"/>
+        <w:rPr>
+          <w:rFonts w:ascii="docs-Calibri" w:hAnsi="docs-Calibri"/>
+          <w:color w:val="000000"/>
+          <w:sz w:val="23"/>
+          <w:szCs w:val="23"/>
+          <w:highlight w:val="yellow"/>
+        </w:rPr>
+      </w:pPr>
+      <w:r>
+        <w:rPr>
+          <w:rFonts w:ascii="docs-Calibri" w:hAnsi="docs-Calibri"/>
+          <w:color w:val="000000"/>
+          <w:sz w:val="23"/>
+          <w:szCs w:val="23"/>
+          <w:highlight w:val="yellow"/>
+        </w:rPr>
+        <w:t xml:space="preserve">MOVE DATOS-COMPLEMENTARIOS(2:8) TO TR00-RIF(5:9) </w:t>
+      </w:r>
+    </w:p>
+    <w:p>
+      <w:pPr>
+        <w:shd w:val="clear" w:color="auto" w:fill="FFFFFF"/>
+        <w:rPr>
+          <w:rFonts w:ascii="docs-Calibri" w:hAnsi="docs-Calibri"/>
+          <w:color w:val="000000"/>
+          <w:sz w:val="23"/>
+          <w:szCs w:val="23"/>
+          <w:highlight w:val="yellow"/>
+          <w:shd w:val="clear" w:color="auto" w:fill="FFFFFF"/>
+        </w:rPr>
+      </w:pPr>
+      <w:r>
+        <w:rPr>
+          <w:rFonts w:ascii="docs-Calibri" w:hAnsi="docs-Calibri"/>
+          <w:color w:val="000000"/>
+          <w:sz w:val="23"/>
+          <w:szCs w:val="23"/>
+          <w:highlight w:val="yellow"/>
+        </w:rPr>
+        <w:t>sino MOVE ZEROES TO TR00-RIF</w:t>
+      </w:r>
+      <w:r>
+        <w:rPr>
+          <w:rFonts w:ascii="docs-Arial Black" w:hAnsi="docs-Arial Black"/>
+          <w:color w:val="0070C0"/>
+          <w:sz w:val="23"/>
+          <w:szCs w:val="23"/>
+          <w:highlight w:val="yellow"/>
+        </w:rPr>
+        <w:t xml:space="preserve"> </w:t>
+      </w:r>
+      <w:r>
+        <w:rPr>
+          <w:rFonts w:ascii="docs-Calibri" w:hAnsi="docs-Calibri"/>
+          <w:color w:val="000000"/>
+          <w:sz w:val="23"/>
+          <w:szCs w:val="23"/>
+          <w:highlight w:val="yellow"/>
+        </w:rPr>
+        <w:t>ELSE</w:t>
+      </w:r>
+    </w:p>
+    <w:p>
+      <w:pPr>
+        <w:shd w:val="clear" w:color="auto" w:fill="FFFFFF"/>
+        <w:rPr>
+          <w:rFonts w:ascii="docs-Calibri" w:hAnsi="docs-Calibri"/>
+          <w:color w:val="000000"/>
+          <w:sz w:val="23"/>
+          <w:szCs w:val="23"/>
+          <w:highlight w:val="yellow"/>
+          <w:shd w:val="clear" w:color="auto" w:fill="FFFFFF"/>
+        </w:rPr>
+      </w:pPr>
+    </w:p>
+    <w:p>
+      <w:pPr>
+        <w:shd w:val="clear" w:color="auto" w:fill="FFFFFF"/>
+        <w:rPr>
+          <w:rFonts w:ascii="docs-Calibri" w:hAnsi="docs-Calibri"/>
+          <w:color w:val="2F5496"/>
+          <w:sz w:val="23"/>
+          <w:szCs w:val="23"/>
+          <w:highlight w:val="yellow"/>
+        </w:rPr>
+      </w:pPr>
+      <w:r>
+        <w:rPr>
+          <w:rFonts w:ascii="docs-Arial Black" w:hAnsi="docs-Arial Black"/>
+          <w:color w:val="2F5496"/>
+          <w:sz w:val="23"/>
+          <w:szCs w:val="23"/>
+          <w:highlight w:val="yellow"/>
+        </w:rPr>
+        <w:t xml:space="preserve">Validar RIF Tabla01 de Personas-Altair </w:t>
+      </w:r>
+      <w:r>
+        <w:rPr>
+          <w:rFonts w:ascii="docs-Calibri" w:hAnsi="docs-Calibri"/>
+          <w:color w:val="2F5496"/>
+          <w:sz w:val="23"/>
+          <w:szCs w:val="23"/>
+          <w:highlight w:val="yellow"/>
+        </w:rPr>
+        <w:t xml:space="preserve">Se valida que en la tabla PEDT001 exista el RIF, para esto se busca en la interfaz 113, el RIF a través de los siguientes campos: </w:t>
+      </w:r>
+    </w:p>
+    <w:p>
+      <w:pPr>
+        <w:shd w:val="clear" w:color="auto" w:fill="FFFFFF"/>
+        <w:rPr>
+          <w:rFonts w:ascii="docs-Calibri" w:hAnsi="docs-Calibri"/>
+          <w:color w:val="2F5496"/>
+          <w:sz w:val="23"/>
+          <w:szCs w:val="23"/>
+          <w:highlight w:val="yellow"/>
+        </w:rPr>
+      </w:pPr>
+    </w:p>
+    <w:p>
+      <w:pPr>
+        <w:shd w:val="clear" w:color="auto" w:fill="FFFFFF"/>
+        <w:rPr>
+          <w:rFonts w:ascii="docs-Calibri" w:hAnsi="docs-Calibri"/>
+          <w:color w:val="2F5496"/>
+          <w:sz w:val="23"/>
+          <w:szCs w:val="23"/>
+          <w:highlight w:val="yellow"/>
+        </w:rPr>
+      </w:pPr>
+      <w:r>
+        <w:rPr>
+          <w:rFonts w:ascii="docs-Calibri" w:hAnsi="docs-Calibri"/>
+          <w:color w:val="2F5496"/>
+          <w:sz w:val="23"/>
+          <w:szCs w:val="23"/>
+          <w:highlight w:val="yellow"/>
+        </w:rPr>
+        <w:t xml:space="preserve">PETIPDOC 2 dÍgitos </w:t>
+      </w:r>
+      <w:r>
+        <w:rPr>
+          <w:rFonts w:ascii="docs-Calibri" w:hAnsi="docs-Calibri"/>
+          <w:color w:val="2F5496"/>
+          <w:sz w:val="23"/>
+          <w:szCs w:val="23"/>
+          <w:highlight w:val="yellow"/>
+        </w:rPr>
+        <w:t xml:space="preserve">  letra/caracter + blanco  </w:t>
+      </w:r>
+    </w:p>
+    <w:p>
+      <w:pPr>
+        <w:shd w:val="clear" w:color="auto" w:fill="FFFFFF"/>
+        <w:tabs>
+          <w:tab w:val="left" w:pos="2865"/>
+        </w:tabs>
+        <w:rPr>
+          <w:rFonts w:ascii="docs-Calibri" w:hAnsi="docs-Calibri"/>
+          <w:color w:val="000000"/>
+          <w:sz w:val="23"/>
+          <w:szCs w:val="23"/>
+          <w:highlight w:val="yellow"/>
+          <w:shd w:val="clear" w:color="auto" w:fill="FFFFFF"/>
+        </w:rPr>
+      </w:pPr>
+      <w:r>
+        <w:rPr>
+          <w:rFonts w:ascii="docs-Calibri" w:hAnsi="docs-Calibri"/>
+          <w:color w:val="2F5496"/>
+          <w:sz w:val="23"/>
+          <w:szCs w:val="23"/>
+          <w:highlight w:val="yellow"/>
+        </w:rPr>
+        <w:t>PENUMDOC 11 dígit</w:t>
+      </w:r>
+      <w:r>
+        <w:rPr>
+          <w:rFonts w:ascii="docs-Calibri" w:hAnsi="docs-Calibri"/>
+          <w:color w:val="2F5496"/>
+          <w:sz w:val="23"/>
+          <w:szCs w:val="23"/>
+          <w:highlight w:val="yellow"/>
+        </w:rPr>
+        <w:t>os:  11 carecteres numéricos</w:t>
+      </w:r>
+    </w:p>
+    <w:p>
+      <w:pPr>
+        <w:shd w:val="clear" w:color="auto" w:fill="FFFFFF"/>
+        <w:rPr>
+          <w:rFonts w:ascii="docs-Calibri" w:hAnsi="docs-Calibri"/>
+          <w:color w:val="000000"/>
+          <w:sz w:val="23"/>
+          <w:szCs w:val="23"/>
+          <w:highlight w:val="yellow"/>
+          <w:shd w:val="clear" w:color="auto" w:fill="FFFFFF"/>
+        </w:rPr>
+      </w:pPr>
+      <w:r>
+        <w:rPr>
+          <w:rFonts w:ascii="docs-Calibri" w:hAnsi="docs-Calibri"/>
+          <w:color w:val="000000"/>
+          <w:sz w:val="23"/>
+          <w:szCs w:val="23"/>
+          <w:highlight w:val="yellow"/>
+          <w:shd w:val="clear" w:color="auto" w:fill="FFFFFF"/>
+        </w:rPr>
+        <w:t>“A 01234567890”</w:t>
+      </w:r>
+    </w:p>
+    <w:p>
+      <w:pPr>
+        <w:shd w:val="clear" w:color="auto" w:fill="FFFFFF"/>
+        <w:rPr>
+          <w:rFonts w:ascii="docs-Calibri" w:hAnsi="docs-Calibri"/>
+          <w:color w:val="000000"/>
+          <w:sz w:val="23"/>
+          <w:szCs w:val="23"/>
+          <w:shd w:val="clear" w:color="auto" w:fill="FFFFFF"/>
+        </w:rPr>
+      </w:pPr>
+      <w:r>
+        <w:rPr>
+          <w:rFonts w:ascii="docs-Calibri" w:hAnsi="docs-Calibri"/>
+          <w:color w:val="000000"/>
+          <w:sz w:val="23"/>
+          <w:szCs w:val="23"/>
+          <w:highlight w:val="yellow"/>
+          <w:shd w:val="clear" w:color="auto" w:fill="FFFFFF"/>
+        </w:rPr>
+        <w:t>“A01234567890”</w:t>
+      </w:r>
+    </w:p>
+    <w:p>
+      <w:pPr>
+        <w:shd w:val="clear" w:color="auto" w:fill="FFFFFF"/>
+        <w:rPr>
+          <w:rFonts w:ascii="docs-Calibri" w:hAnsi="docs-Calibri"/>
+          <w:color w:val="000000"/>
+          <w:sz w:val="23"/>
+          <w:szCs w:val="23"/>
+          <w:shd w:val="clear" w:color="auto" w:fill="FFFFFF"/>
+        </w:rPr>
+      </w:pPr>
+    </w:p>
+    <w:p>
+      <w:pPr>
+        <w:shd w:val="clear" w:color="auto" w:fill="FFFFFF"/>
+        <w:rPr>
+          <w:rFonts w:ascii="docs-Calibri" w:hAnsi="docs-Calibri"/>
+          <w:color w:val="000000"/>
+          <w:sz w:val="23"/>
+          <w:szCs w:val="23"/>
+          <w:shd w:val="clear" w:color="auto" w:fill="FFFFFF"/>
+        </w:rPr>
+      </w:pPr>
+    </w:p>
+    <w:p>
+      <w:pPr>
+        <w:shd w:val="clear" w:color="auto" w:fill="FFFFFF"/>
+        <w:rPr>
+          <w:rFonts w:ascii="Menlo" w:hAnsi="Menlo" w:cs="Menlo"/>
+          <w:color w:val="000000"/>
+        </w:rPr>
+      </w:pPr>
+      <w:r>
+        <w:rPr>
+          <w:rFonts w:ascii="Menlo" w:hAnsi="Menlo" w:cs="Menlo"/>
+          <w:color w:val="000000"/>
+        </w:rPr>
+        <w:t>__________________________________</w:t>
+      </w:r>
+    </w:p>
+    <w:p>
+      <w:pPr>
+        <w:shd w:val="clear" w:color="auto" w:fill="FFFFFF"/>
+        <w:rPr>
+          <w:rFonts w:ascii="Menlo" w:hAnsi="Menlo" w:cs="Menlo"/>
+          <w:color w:val="000000"/>
+        </w:rPr>
+      </w:pPr>
+      <w:r>
+        <w:rPr>
+          <w:rFonts w:ascii="Menlo" w:hAnsi="Menlo" w:cs="Menlo"/>
+          <w:color w:val="000000"/>
+        </w:rPr>
+        <w:t>En el paso tres:</w:t>
+      </w:r>
+    </w:p>
+    <w:p>
+      <w:pPr>
+        <w:shd w:val="clear" w:color="auto" w:fill="FFFFFF"/>
+        <w:rPr>
+          <w:rFonts w:ascii="Menlo" w:hAnsi="Menlo" w:cs="Menlo"/>
+          <w:color w:val="000000"/>
+        </w:rPr>
+      </w:pPr>
+    </w:p>
+    <w:p>
+      <w:pPr>
+        <w:shd w:val="clear" w:color="auto" w:fill="FFFFFF"/>
+        <w:rPr>
+          <w:rFonts w:ascii="docs-Calibri" w:hAnsi="docs-Calibri"/>
+          <w:color w:val="000000"/>
+          <w:sz w:val="23"/>
+          <w:szCs w:val="23"/>
+          <w:shd w:val="clear" w:color="auto" w:fill="FFFFFF"/>
+        </w:rPr>
+      </w:pPr>
+      <w:r>
+        <w:rPr>
+          <w:rFonts w:ascii="docs-Calibri" w:hAnsi="docs-Calibri"/>
+          <w:color w:val="000000"/>
+          <w:sz w:val="23"/>
+          <w:szCs w:val="23"/>
+          <w:shd w:val="clear" w:color="auto" w:fill="FFFFFF"/>
+        </w:rPr>
+        <w:t xml:space="preserve">IF DWEC040-CLVCONV(26:1) &lt; '0' </w:t>
+      </w:r>
+    </w:p>
+    <w:p>
+      <w:pPr>
+        <w:shd w:val="clear" w:color="auto" w:fill="FFFFFF"/>
+        <w:rPr>
+          <w:rFonts w:ascii="docs-Calibri" w:hAnsi="docs-Calibri"/>
+          <w:color w:val="000000"/>
+          <w:sz w:val="23"/>
+          <w:szCs w:val="23"/>
+          <w:shd w:val="clear" w:color="auto" w:fill="FFFFFF"/>
+        </w:rPr>
+      </w:pPr>
+      <w:r>
+        <w:rPr>
+          <w:rFonts w:ascii="docs-Calibri" w:hAnsi="docs-Calibri"/>
+          <w:color w:val="000000"/>
+          <w:sz w:val="23"/>
+          <w:szCs w:val="23"/>
+          <w:shd w:val="clear" w:color="auto" w:fill="FFFFFF"/>
+        </w:rPr>
+        <w:t>MOVE 'F' TO TR00-CUENTA(9:1)</w:t>
+      </w:r>
+    </w:p>
+    <w:p>
+      <w:pPr>
+        <w:shd w:val="clear" w:color="auto" w:fill="FFFFFF"/>
+        <w:rPr>
+          <w:rFonts w:ascii="docs-Calibri" w:hAnsi="docs-Calibri"/>
+          <w:color w:val="000000"/>
+          <w:sz w:val="23"/>
+          <w:szCs w:val="23"/>
+          <w:shd w:val="clear" w:color="auto" w:fill="FFFFFF"/>
+        </w:rPr>
+      </w:pPr>
+    </w:p>
+    <w:p>
+      <w:pPr>
+        <w:shd w:val="clear" w:color="auto" w:fill="FFFFFF"/>
+        <w:rPr>
+          <w:rFonts w:ascii="docs-Calibri" w:hAnsi="docs-Calibri"/>
+          <w:color w:val="000000"/>
+          <w:sz w:val="23"/>
+          <w:szCs w:val="23"/>
+          <w:shd w:val="clear" w:color="auto" w:fill="FFFFFF"/>
+        </w:rPr>
+      </w:pPr>
+      <w:r>
+        <w:rPr>
+          <w:rFonts w:ascii="docs-Calibri" w:hAnsi="docs-Calibri"/>
+          <w:color w:val="000000"/>
+          <w:sz w:val="23"/>
+          <w:szCs w:val="23"/>
+          <w:shd w:val="clear" w:color="auto" w:fill="FFFFFF"/>
+        </w:rPr>
+        <w:t xml:space="preserve">Para este punto ya se remplazaron los espacios en blanco por ceros por lo que ¿cuál carater puede ser menor que cero?, es una comparativa matemática o una comparativa de valor del </w:t>
+      </w:r>
+      <w:r>
+        <w:rPr>
+          <w:rFonts w:ascii="docs-Calibri" w:hAnsi="docs-Calibri"/>
+          <w:color w:val="000000"/>
+          <w:sz w:val="23"/>
+          <w:szCs w:val="23"/>
+          <w:shd w:val="clear" w:color="auto" w:fill="FFFFFF"/>
+        </w:rPr>
+        <w:t>c</w:t>
+      </w:r>
+      <w:r>
+        <w:rPr>
+          <w:rFonts w:ascii="docs-Calibri" w:hAnsi="docs-Calibri"/>
+          <w:color w:val="000000"/>
+          <w:sz w:val="23"/>
+          <w:szCs w:val="23"/>
+          <w:shd w:val="clear" w:color="auto" w:fill="FFFFFF"/>
+        </w:rPr>
+        <w:t>aracter en unicode?</w:t>
+      </w:r>
+    </w:p>
+    <w:p>
+      <w:pPr>
+        <w:shd w:val="clear" w:color="auto" w:fill="FFFFFF"/>
+        <w:rPr>
+          <w:rFonts w:ascii="docs-Calibri" w:hAnsi="docs-Calibri"/>
+          <w:color w:val="000000"/>
+          <w:sz w:val="23"/>
+          <w:szCs w:val="23"/>
+          <w:shd w:val="clear" w:color="auto" w:fill="FFFFFF"/>
+        </w:rPr>
+      </w:pPr>
+    </w:p>
+    <w:p>
+      <w:pPr>
+        <w:shd w:val="clear" w:color="auto" w:fill="FFFFFF"/>
+        <w:rPr>
+          <w:rFonts w:ascii="docs-Calibri" w:hAnsi="docs-Calibri"/>
+          <w:color w:val="000000"/>
+          <w:sz w:val="23"/>
+          <w:szCs w:val="23"/>
+          <w:highlight w:val="yellow"/>
+          <w:shd w:val="clear" w:color="auto" w:fill="FFFFFF"/>
+        </w:rPr>
+      </w:pPr>
+      <w:r>
+        <w:rPr>
+          <w:rFonts w:ascii="docs-Calibri" w:hAnsi="docs-Calibri"/>
+          <w:color w:val="000000"/>
+          <w:sz w:val="23"/>
+          <w:szCs w:val="23"/>
+          <w:highlight w:val="yellow"/>
+          <w:shd w:val="clear" w:color="auto" w:fill="FFFFFF"/>
+        </w:rPr>
+        <w:t>Comentario:</w:t>
+      </w:r>
+    </w:p>
+    <w:p>
+      <w:pPr>
+        <w:shd w:val="clear" w:color="auto" w:fill="FFFFFF"/>
+        <w:rPr>
+          <w:rFonts w:ascii="docs-Calibri" w:hAnsi="docs-Calibri"/>
+          <w:color w:val="000000"/>
+          <w:sz w:val="23"/>
+          <w:szCs w:val="23"/>
+          <w:highlight w:val="yellow"/>
+          <w:shd w:val="clear" w:color="auto" w:fill="FFFFFF"/>
+        </w:rPr>
+      </w:pPr>
+      <w:r>
+        <w:rPr>
+          <w:rFonts w:ascii="docs-Calibri" w:hAnsi="docs-Calibri"/>
+          <w:color w:val="000000"/>
+          <w:sz w:val="23"/>
+          <w:szCs w:val="23"/>
+          <w:highlight w:val="yellow"/>
+          <w:shd w:val="clear" w:color="auto" w:fill="FFFFFF"/>
+        </w:rPr>
+        <w:t xml:space="preserve"> pendiete revisar</w:t>
+      </w:r>
+    </w:p>
+    <w:p>
+      <w:pPr>
+        <w:shd w:val="clear" w:color="auto" w:fill="FFFFFF"/>
+        <w:rPr>
+          <w:rFonts w:ascii="docs-Calibri" w:hAnsi="docs-Calibri"/>
+          <w:color w:val="000000"/>
+          <w:sz w:val="23"/>
+          <w:szCs w:val="23"/>
+          <w:shd w:val="clear" w:color="auto" w:fill="FFFFFF"/>
+        </w:rPr>
+      </w:pPr>
+      <w:r>
+        <w:rPr>
+          <w:rFonts w:ascii="docs-Calibri" w:hAnsi="docs-Calibri"/>
+          <w:color w:val="000000"/>
+          <w:sz w:val="23"/>
+          <w:szCs w:val="23"/>
+          <w:highlight w:val="yellow"/>
+          <w:shd w:val="clear" w:color="auto" w:fill="FFFFFF"/>
+        </w:rPr>
+        <w:t>Primero, esta operación se ejecuta con el campo normalizado a 51 caracteres</w:t>
+      </w:r>
+    </w:p>
+    <w:p>
+      <w:pPr>
+        <w:shd w:val="clear" w:color="auto" w:fill="FFFFFF"/>
+        <w:rPr>
+          <w:rFonts w:ascii="docs-Calibri" w:hAnsi="docs-Calibri"/>
+          <w:color w:val="000000"/>
+          <w:sz w:val="23"/>
+          <w:szCs w:val="23"/>
+          <w:shd w:val="clear" w:color="auto" w:fill="FFFFFF"/>
+        </w:rPr>
+      </w:pPr>
+    </w:p>
+    <w:p>
+      <w:pPr>
+        <w:shd w:val="clear" w:color="auto" w:fill="FFFFFF"/>
+        <w:rPr>
+          <w:rFonts w:ascii="docs-Calibri" w:hAnsi="docs-Calibri"/>
+          <w:color w:val="000000"/>
+          <w:sz w:val="23"/>
+          <w:szCs w:val="23"/>
+          <w:shd w:val="clear" w:color="auto" w:fill="FFFFFF"/>
+        </w:rPr>
+      </w:pPr>
     </w:p>
     <w:p>
       <w:pPr>
@@ -407,14 +1450,661 @@
           <w:color w:val="222222"/>
         </w:rPr>
       </w:pPr>
-      <w:r>
-        <w:rPr>
-          <w:rFonts w:ascii="Menlo" w:hAnsi="Menlo" w:cs="Menlo"/>
-          <w:color w:val="000000"/>
-          <w:shd w:val="clear" w:color="auto" w:fill="FFFFFF"/>
-        </w:rPr>
-        <w:t>S22: RISTRA-CONTABLE(1:51) = E23: CLVCONV(1:51)</w:t>
-      </w:r>
+    </w:p>
+    <w:p>
+      <w:pPr>
+        <w:shd w:val="clear" w:color="auto" w:fill="FFFFFF"/>
+        <w:rPr>
+          <w:rFonts w:ascii="Menlo" w:hAnsi="Menlo" w:cs="Menlo"/>
+          <w:color w:val="000000"/>
+        </w:rPr>
+      </w:pPr>
+      <w:r>
+        <w:rPr>
+          <w:rFonts w:ascii="Menlo" w:hAnsi="Menlo" w:cs="Menlo"/>
+          <w:color w:val="000000"/>
+        </w:rPr>
+        <w:t>OP1</w:t>
+      </w:r>
+      <w:r>
+        <w:rPr>
+          <w:rFonts w:ascii="Menlo" w:hAnsi="Menlo" w:cs="Menlo"/>
+          <w:color w:val="000000"/>
+        </w:rPr>
+        <w:t>9</w:t>
+      </w:r>
+    </w:p>
+    <w:p>
+      <w:pPr>
+        <w:shd w:val="clear" w:color="auto" w:fill="FFFFFF"/>
+        <w:rPr>
+          <w:rFonts w:ascii="docs-Calibri" w:hAnsi="docs-Calibri"/>
+          <w:color w:val="000000"/>
+          <w:sz w:val="23"/>
+          <w:szCs w:val="23"/>
+          <w:shd w:val="clear" w:color="auto" w:fill="FFFFFF"/>
+        </w:rPr>
+      </w:pPr>
+    </w:p>
+    <w:p>
+      <w:pPr>
+        <w:shd w:val="clear" w:color="auto" w:fill="FFFFFF"/>
+        <w:rPr>
+          <w:rFonts w:ascii="docs-Calibri" w:hAnsi="docs-Calibri"/>
+          <w:color w:val="000000"/>
+          <w:sz w:val="23"/>
+          <w:szCs w:val="23"/>
+          <w:shd w:val="clear" w:color="auto" w:fill="FFFFFF"/>
+        </w:rPr>
+      </w:pPr>
+      <w:r>
+        <w:rPr>
+          <w:rFonts w:ascii="docs-Calibri" w:hAnsi="docs-Calibri"/>
+          <w:color w:val="000000"/>
+          <w:sz w:val="23"/>
+          <w:szCs w:val="23"/>
+          <w:shd w:val="clear" w:color="auto" w:fill="FFFFFF"/>
+        </w:rPr>
+        <w:t xml:space="preserve">Consideraciones Especiales por el Código de la Interfaz: Si TR00-COD-INTERFA = "MP ": </w:t>
+      </w:r>
+    </w:p>
+    <w:p>
+      <w:pPr>
+        <w:shd w:val="clear" w:color="auto" w:fill="FFFFFF"/>
+        <w:rPr>
+          <w:rFonts w:ascii="docs-Calibri" w:hAnsi="docs-Calibri"/>
+          <w:color w:val="000000"/>
+          <w:sz w:val="23"/>
+          <w:szCs w:val="23"/>
+          <w:shd w:val="clear" w:color="auto" w:fill="FFFFFF"/>
+        </w:rPr>
+      </w:pPr>
+    </w:p>
+    <w:p>
+      <w:pPr>
+        <w:shd w:val="clear" w:color="auto" w:fill="FFFFFF"/>
+        <w:rPr>
+          <w:rFonts w:ascii="docs-Calibri" w:hAnsi="docs-Calibri"/>
+          <w:color w:val="000000"/>
+          <w:sz w:val="23"/>
+          <w:szCs w:val="23"/>
+          <w:shd w:val="clear" w:color="auto" w:fill="FFFFFF"/>
+        </w:rPr>
+      </w:pPr>
+      <w:r>
+        <w:rPr>
+          <w:rFonts w:ascii="docs-Calibri" w:hAnsi="docs-Calibri"/>
+          <w:color w:val="000000"/>
+          <w:sz w:val="23"/>
+          <w:szCs w:val="23"/>
+          <w:shd w:val="clear" w:color="auto" w:fill="FFFFFF"/>
+        </w:rPr>
+        <w:t>TR00-TRANSACCION + TR00-COD-OP(4:1) Claves para buscar la Descripcion de la Transaccion (TRA_DESC_TRANSACCION) la búsqueda se hace con la interfaz 58: VALP.MPFI.BAT1UNLO.MPDT044.DESCRIP El resto de las descripciones como se indico, anteriormente.</w:t>
+      </w:r>
+    </w:p>
+    <w:p>
+      <w:pPr>
+        <w:shd w:val="clear" w:color="auto" w:fill="FFFFFF"/>
+        <w:rPr>
+          <w:rFonts w:ascii="Menlo" w:hAnsi="Menlo" w:cs="Menlo"/>
+          <w:color w:val="000000"/>
+        </w:rPr>
+      </w:pPr>
+    </w:p>
+    <w:p>
+      <w:pPr>
+        <w:shd w:val="clear" w:color="auto" w:fill="FFFFFF"/>
+        <w:rPr>
+          <w:rFonts w:ascii="docs-Calibri" w:hAnsi="docs-Calibri"/>
+          <w:color w:val="000000"/>
+          <w:sz w:val="23"/>
+          <w:szCs w:val="23"/>
+          <w:shd w:val="clear" w:color="auto" w:fill="FFFFFF"/>
+        </w:rPr>
+      </w:pPr>
+      <w:r>
+        <w:rPr>
+          <w:rFonts w:ascii="Menlo" w:hAnsi="Menlo" w:cs="Menlo"/>
+          <w:color w:val="000000"/>
+        </w:rPr>
+        <w:t xml:space="preserve">El campo mencionado para comparar es tipofac que es un campo númerico y los campos transaccion y código de opracion son la concatenación de dos campos </w:t>
+      </w:r>
+      <w:r>
+        <w:rPr>
+          <w:rFonts w:ascii="docs-Calibri" w:hAnsi="docs-Calibri"/>
+          <w:color w:val="000000"/>
+          <w:sz w:val="23"/>
+          <w:szCs w:val="23"/>
+          <w:shd w:val="clear" w:color="auto" w:fill="FFFFFF"/>
+        </w:rPr>
+        <w:t>TR00-TRANSACCION + TR00-COD-OP(4:1)</w:t>
+      </w:r>
+    </w:p>
+    <w:p>
+      <w:pPr>
+        <w:shd w:val="clear" w:color="auto" w:fill="FFFFFF"/>
+        <w:rPr>
+          <w:rFonts w:ascii="docs-Calibri" w:hAnsi="docs-Calibri"/>
+          <w:color w:val="000000"/>
+          <w:sz w:val="23"/>
+          <w:szCs w:val="23"/>
+          <w:shd w:val="clear" w:color="auto" w:fill="FFFFFF"/>
+        </w:rPr>
+      </w:pPr>
+    </w:p>
+    <w:p>
+      <w:pPr>
+        <w:shd w:val="clear" w:color="auto" w:fill="FFFFFF"/>
+        <w:rPr>
+          <w:rFonts w:ascii="docs-Calibri" w:hAnsi="docs-Calibri"/>
+          <w:color w:val="000000"/>
+          <w:sz w:val="23"/>
+          <w:szCs w:val="23"/>
+          <w:shd w:val="clear" w:color="auto" w:fill="FFFFFF"/>
+        </w:rPr>
+      </w:pPr>
+      <w:r>
+        <w:rPr>
+          <w:rFonts w:ascii="docs-Calibri" w:hAnsi="docs-Calibri"/>
+          <w:color w:val="000000"/>
+          <w:sz w:val="23"/>
+          <w:szCs w:val="23"/>
+          <w:shd w:val="clear" w:color="auto" w:fill="FFFFFF"/>
+        </w:rPr>
+        <w:t>Donde transaccion es un campo string alfanumerico</w:t>
+      </w:r>
+    </w:p>
+    <w:p>
+      <w:pPr>
+        <w:tabs>
+          <w:tab w:val="left" w:pos="5815"/>
+        </w:tabs>
+        <w:rPr>
+          <w:rFonts w:ascii="Menlo" w:hAnsi="Menlo" w:cs="Menlo"/>
+        </w:rPr>
+      </w:pPr>
+      <w:r>
+        <w:rPr>
+          <w:rFonts w:ascii="Menlo" w:hAnsi="Menlo" w:cs="Menlo"/>
+        </w:rPr>
+        <w:lastRenderedPageBreak/>
+        <w:tab/>
+      </w:r>
+    </w:p>
+    <w:p>
+      <w:pPr>
+        <w:tabs>
+          <w:tab w:val="left" w:pos="5815"/>
+        </w:tabs>
+        <w:rPr>
+          <w:rFonts w:ascii="Menlo" w:hAnsi="Menlo" w:cs="Menlo"/>
+        </w:rPr>
+      </w:pPr>
+    </w:p>
+    <w:p>
+      <w:pPr>
+        <w:tabs>
+          <w:tab w:val="left" w:pos="5815"/>
+        </w:tabs>
+        <w:rPr>
+          <w:rFonts w:ascii="Menlo" w:hAnsi="Menlo" w:cs="Menlo"/>
+          <w:highlight w:val="yellow"/>
+        </w:rPr>
+      </w:pPr>
+      <w:r>
+        <w:rPr>
+          <w:rFonts w:ascii="Menlo" w:hAnsi="Menlo" w:cs="Menlo"/>
+          <w:highlight w:val="yellow"/>
+        </w:rPr>
+        <w:t>Comentario</w:t>
+      </w:r>
+    </w:p>
+    <w:p>
+      <w:pPr>
+        <w:tabs>
+          <w:tab w:val="left" w:pos="5815"/>
+        </w:tabs>
+        <w:rPr>
+          <w:rFonts w:ascii="docs-Calibri" w:hAnsi="docs-Calibri"/>
+          <w:color w:val="000000"/>
+          <w:sz w:val="23"/>
+          <w:szCs w:val="23"/>
+          <w:shd w:val="clear" w:color="auto" w:fill="FFFFFF"/>
+        </w:rPr>
+      </w:pPr>
+      <w:r>
+        <w:rPr>
+          <w:rFonts w:ascii="docs-Calibri" w:hAnsi="docs-Calibri"/>
+          <w:color w:val="000000"/>
+          <w:sz w:val="23"/>
+          <w:szCs w:val="23"/>
+          <w:highlight w:val="yellow"/>
+          <w:shd w:val="clear" w:color="auto" w:fill="FFFFFF"/>
+        </w:rPr>
+        <w:t>Pendiente, determinar los campos de ambas tablas</w:t>
+      </w:r>
+    </w:p>
+    <w:p>
+      <w:pPr>
+        <w:tabs>
+          <w:tab w:val="left" w:pos="5815"/>
+        </w:tabs>
+        <w:rPr>
+          <w:rFonts w:ascii="Menlo" w:hAnsi="Menlo" w:cs="Menlo"/>
+        </w:rPr>
+      </w:pPr>
+    </w:p>
+    <w:p>
+      <w:pPr>
+        <w:tabs>
+          <w:tab w:val="left" w:pos="5815"/>
+        </w:tabs>
+        <w:rPr>
+          <w:rFonts w:ascii="Menlo" w:hAnsi="Menlo" w:cs="Menlo"/>
+        </w:rPr>
+      </w:pPr>
+    </w:p>
+    <w:p>
+      <w:pPr>
+        <w:tabs>
+          <w:tab w:val="left" w:pos="5815"/>
+        </w:tabs>
+        <w:rPr>
+          <w:rFonts w:ascii="Menlo" w:hAnsi="Menlo" w:cs="Menlo"/>
+        </w:rPr>
+      </w:pPr>
+    </w:p>
+    <w:p>
+      <w:pPr>
+        <w:tabs>
+          <w:tab w:val="left" w:pos="5815"/>
+        </w:tabs>
+        <w:rPr>
+          <w:rFonts w:ascii="Menlo" w:hAnsi="Menlo" w:cs="Menlo"/>
+        </w:rPr>
+      </w:pPr>
+      <w:r>
+        <w:rPr>
+          <w:rFonts w:ascii="Menlo" w:hAnsi="Menlo" w:cs="Menlo"/>
+        </w:rPr>
+        <w:t>En la última descripción se menciona:</w:t>
+      </w:r>
+    </w:p>
+    <w:p>
+      <w:pPr>
+        <w:tabs>
+          <w:tab w:val="left" w:pos="5815"/>
+        </w:tabs>
+        <w:rPr>
+          <w:rFonts w:ascii="docs-Calibri" w:hAnsi="docs-Calibri"/>
+          <w:color w:val="000000"/>
+          <w:sz w:val="23"/>
+          <w:szCs w:val="23"/>
+          <w:shd w:val="clear" w:color="auto" w:fill="FFFFFF"/>
+        </w:rPr>
+      </w:pPr>
+      <w:r>
+        <w:rPr>
+          <w:rFonts w:ascii="docs-Calibri" w:hAnsi="docs-Calibri"/>
+          <w:color w:val="000000"/>
+          <w:sz w:val="23"/>
+          <w:szCs w:val="23"/>
+          <w:shd w:val="clear" w:color="auto" w:fill="FFFFFF"/>
+        </w:rPr>
+        <w:t>Si el valor de la TR00-TRANSACCION es '         ' se asigna a la Descripcion de la Transaccion espacios en blanco, es decir, el campo queda en blanco (TRA_DESC_TRANSACCION).</w:t>
+      </w:r>
+    </w:p>
+    <w:p>
+      <w:pPr>
+        <w:tabs>
+          <w:tab w:val="left" w:pos="5815"/>
+        </w:tabs>
+        <w:rPr>
+          <w:rFonts w:ascii="docs-Calibri" w:hAnsi="docs-Calibri"/>
+          <w:color w:val="000000"/>
+          <w:sz w:val="23"/>
+          <w:szCs w:val="23"/>
+          <w:shd w:val="clear" w:color="auto" w:fill="FFFFFF"/>
+        </w:rPr>
+      </w:pPr>
+    </w:p>
+    <w:p>
+      <w:pPr>
+        <w:tabs>
+          <w:tab w:val="left" w:pos="5815"/>
+        </w:tabs>
+        <w:rPr>
+          <w:rFonts w:ascii="docs-Calibri" w:hAnsi="docs-Calibri"/>
+          <w:color w:val="000000"/>
+          <w:sz w:val="23"/>
+          <w:szCs w:val="23"/>
+          <w:shd w:val="clear" w:color="auto" w:fill="FFFFFF"/>
+        </w:rPr>
+      </w:pPr>
+      <w:r>
+        <w:rPr>
+          <w:rFonts w:ascii="docs-Calibri" w:hAnsi="docs-Calibri"/>
+          <w:color w:val="000000"/>
+          <w:sz w:val="23"/>
+          <w:szCs w:val="23"/>
+          <w:shd w:val="clear" w:color="auto" w:fill="FFFFFF"/>
+        </w:rPr>
+        <w:t>Necesitamos que más explicitos en esta descri</w:t>
+      </w:r>
+      <w:r>
+        <w:rPr>
+          <w:rFonts w:ascii="docs-Calibri" w:hAnsi="docs-Calibri"/>
+          <w:color w:val="000000"/>
+          <w:sz w:val="23"/>
+          <w:szCs w:val="23"/>
+          <w:shd w:val="clear" w:color="auto" w:fill="FFFFFF"/>
+        </w:rPr>
+        <w:t>p</w:t>
+      </w:r>
+      <w:r>
+        <w:rPr>
+          <w:rFonts w:ascii="docs-Calibri" w:hAnsi="docs-Calibri"/>
+          <w:color w:val="000000"/>
+          <w:sz w:val="23"/>
+          <w:szCs w:val="23"/>
+          <w:shd w:val="clear" w:color="auto" w:fill="FFFFFF"/>
+        </w:rPr>
+        <w:t xml:space="preserve">ciones ¿son espaciones en blanco, </w:t>
+      </w:r>
+    </w:p>
+    <w:p>
+      <w:pPr>
+        <w:tabs>
+          <w:tab w:val="left" w:pos="5815"/>
+        </w:tabs>
+        <w:rPr>
+          <w:rFonts w:ascii="docs-Calibri" w:hAnsi="docs-Calibri"/>
+          <w:color w:val="000000"/>
+          <w:sz w:val="23"/>
+          <w:szCs w:val="23"/>
+          <w:shd w:val="clear" w:color="auto" w:fill="FFFFFF"/>
+        </w:rPr>
+      </w:pPr>
+      <w:r>
+        <w:rPr>
+          <w:rFonts w:ascii="docs-Calibri" w:hAnsi="docs-Calibri"/>
+          <w:color w:val="000000"/>
+          <w:sz w:val="23"/>
+          <w:szCs w:val="23"/>
+          <w:shd w:val="clear" w:color="auto" w:fill="FFFFFF"/>
+        </w:rPr>
+        <w:t>1: “ “</w:t>
+      </w:r>
+    </w:p>
+    <w:p>
+      <w:pPr>
+        <w:tabs>
+          <w:tab w:val="left" w:pos="5815"/>
+        </w:tabs>
+        <w:rPr>
+          <w:rFonts w:ascii="docs-Calibri" w:hAnsi="docs-Calibri"/>
+          <w:color w:val="000000"/>
+          <w:sz w:val="23"/>
+          <w:szCs w:val="23"/>
+          <w:shd w:val="clear" w:color="auto" w:fill="FFFFFF"/>
+        </w:rPr>
+      </w:pPr>
+      <w:r>
+        <w:rPr>
+          <w:rFonts w:ascii="docs-Calibri" w:hAnsi="docs-Calibri"/>
+          <w:color w:val="000000"/>
+          <w:sz w:val="23"/>
+          <w:szCs w:val="23"/>
+          <w:shd w:val="clear" w:color="auto" w:fill="FFFFFF"/>
+        </w:rPr>
+        <w:t>2: “  “</w:t>
+      </w:r>
+    </w:p>
+    <w:p>
+      <w:pPr>
+        <w:tabs>
+          <w:tab w:val="left" w:pos="5815"/>
+        </w:tabs>
+        <w:rPr>
+          <w:rFonts w:ascii="docs-Calibri" w:hAnsi="docs-Calibri"/>
+          <w:color w:val="000000"/>
+          <w:sz w:val="23"/>
+          <w:szCs w:val="23"/>
+          <w:shd w:val="clear" w:color="auto" w:fill="FFFFFF"/>
+        </w:rPr>
+      </w:pPr>
+      <w:r>
+        <w:rPr>
+          <w:rFonts w:ascii="docs-Calibri" w:hAnsi="docs-Calibri"/>
+          <w:color w:val="000000"/>
+          <w:sz w:val="23"/>
+          <w:szCs w:val="23"/>
+          <w:shd w:val="clear" w:color="auto" w:fill="FFFFFF"/>
+        </w:rPr>
+        <w:t>3: “    “</w:t>
+      </w:r>
+    </w:p>
+    <w:p>
+      <w:pPr>
+        <w:tabs>
+          <w:tab w:val="left" w:pos="5815"/>
+        </w:tabs>
+        <w:rPr>
+          <w:rFonts w:ascii="docs-Calibri" w:hAnsi="docs-Calibri"/>
+          <w:color w:val="000000"/>
+          <w:sz w:val="23"/>
+          <w:szCs w:val="23"/>
+          <w:shd w:val="clear" w:color="auto" w:fill="FFFFFF"/>
+        </w:rPr>
+      </w:pPr>
+      <w:r>
+        <w:rPr>
+          <w:rFonts w:ascii="docs-Calibri" w:hAnsi="docs-Calibri"/>
+          <w:color w:val="000000"/>
+          <w:sz w:val="23"/>
+          <w:szCs w:val="23"/>
+          <w:shd w:val="clear" w:color="auto" w:fill="FFFFFF"/>
+        </w:rPr>
+        <w:t xml:space="preserve">X: “                  </w:t>
+      </w:r>
+    </w:p>
+    <w:p>
+      <w:pPr>
+        <w:tabs>
+          <w:tab w:val="left" w:pos="5815"/>
+        </w:tabs>
+        <w:rPr>
+          <w:rFonts w:ascii="docs-Calibri" w:hAnsi="docs-Calibri"/>
+          <w:color w:val="000000"/>
+          <w:sz w:val="23"/>
+          <w:szCs w:val="23"/>
+          <w:shd w:val="clear" w:color="auto" w:fill="FFFFFF"/>
+        </w:rPr>
+      </w:pPr>
+      <w:r>
+        <w:rPr>
+          <w:rFonts w:ascii="docs-Calibri" w:hAnsi="docs-Calibri"/>
+          <w:color w:val="000000"/>
+          <w:sz w:val="23"/>
+          <w:szCs w:val="23"/>
+          <w:shd w:val="clear" w:color="auto" w:fill="FFFFFF"/>
+        </w:rPr>
+        <w:t>?</w:t>
+      </w:r>
+    </w:p>
+    <w:p>
+      <w:pPr>
+        <w:tabs>
+          <w:tab w:val="left" w:pos="5815"/>
+        </w:tabs>
+        <w:rPr>
+          <w:rFonts w:ascii="docs-Calibri" w:hAnsi="docs-Calibri"/>
+          <w:color w:val="000000"/>
+          <w:sz w:val="23"/>
+          <w:szCs w:val="23"/>
+          <w:shd w:val="clear" w:color="auto" w:fill="FFFFFF"/>
+        </w:rPr>
+      </w:pPr>
+      <w:r>
+        <w:rPr>
+          <w:rFonts w:ascii="docs-Calibri" w:hAnsi="docs-Calibri"/>
+          <w:color w:val="000000"/>
+          <w:sz w:val="23"/>
+          <w:szCs w:val="23"/>
+          <w:shd w:val="clear" w:color="auto" w:fill="FFFFFF"/>
+        </w:rPr>
+        <w:t>TR00-TRANSACCION es</w:t>
+      </w:r>
+      <w:r>
+        <w:rPr>
+          <w:rFonts w:ascii="docs-Calibri" w:hAnsi="docs-Calibri"/>
+          <w:color w:val="000000"/>
+          <w:sz w:val="23"/>
+          <w:szCs w:val="23"/>
+          <w:shd w:val="clear" w:color="auto" w:fill="FFFFFF"/>
+        </w:rPr>
+        <w:t xml:space="preserve">: </w:t>
+      </w:r>
+      <w:r>
+        <w:rPr>
+          <w:rFonts w:ascii="docs-Calibri" w:hAnsi="docs-Calibri"/>
+          <w:color w:val="000000"/>
+          <w:sz w:val="23"/>
+          <w:szCs w:val="23"/>
+          <w:shd w:val="clear" w:color="auto" w:fill="FFFFFF"/>
+        </w:rPr>
+        <w:t xml:space="preserve"> </w:t>
+      </w:r>
+      <w:r>
+        <w:rPr>
+          <w:rFonts w:ascii="docs-Calibri" w:hAnsi="docs-Calibri"/>
+          <w:color w:val="000000"/>
+          <w:sz w:val="23"/>
+          <w:szCs w:val="23"/>
+          <w:shd w:val="clear" w:color="auto" w:fill="FFFFFF"/>
+        </w:rPr>
+        <w:t>“”</w:t>
+      </w:r>
+    </w:p>
+    <w:p>
+      <w:pPr>
+        <w:tabs>
+          <w:tab w:val="left" w:pos="5815"/>
+        </w:tabs>
+        <w:rPr>
+          <w:rFonts w:ascii="docs-Calibri" w:hAnsi="docs-Calibri"/>
+          <w:color w:val="000000"/>
+          <w:sz w:val="23"/>
+          <w:szCs w:val="23"/>
+          <w:shd w:val="clear" w:color="auto" w:fill="FFFFFF"/>
+        </w:rPr>
+      </w:pPr>
+    </w:p>
+    <w:p>
+      <w:pPr>
+        <w:tabs>
+          <w:tab w:val="left" w:pos="5815"/>
+        </w:tabs>
+        <w:rPr>
+          <w:rFonts w:ascii="docs-Calibri" w:hAnsi="docs-Calibri"/>
+          <w:color w:val="000000"/>
+          <w:sz w:val="23"/>
+          <w:szCs w:val="23"/>
+          <w:shd w:val="clear" w:color="auto" w:fill="FFFFFF"/>
+        </w:rPr>
+      </w:pPr>
+      <w:r>
+        <w:rPr>
+          <w:rFonts w:ascii="docs-Calibri" w:hAnsi="docs-Calibri"/>
+          <w:color w:val="000000"/>
+          <w:sz w:val="23"/>
+          <w:szCs w:val="23"/>
+          <w:shd w:val="clear" w:color="auto" w:fill="FFFFFF"/>
+        </w:rPr>
+        <w:t xml:space="preserve">Comentario: </w:t>
+      </w:r>
+    </w:p>
+    <w:p>
+      <w:pPr>
+        <w:tabs>
+          <w:tab w:val="left" w:pos="5815"/>
+        </w:tabs>
+        <w:rPr>
+          <w:rFonts w:ascii="docs-Calibri" w:hAnsi="docs-Calibri"/>
+          <w:color w:val="000000"/>
+          <w:sz w:val="23"/>
+          <w:szCs w:val="23"/>
+          <w:shd w:val="clear" w:color="auto" w:fill="FFFFFF"/>
+        </w:rPr>
+      </w:pPr>
+      <w:r>
+        <w:rPr>
+          <w:rFonts w:ascii="docs-Calibri" w:hAnsi="docs-Calibri"/>
+          <w:color w:val="000000"/>
+          <w:sz w:val="23"/>
+          <w:szCs w:val="23"/>
+          <w:shd w:val="clear" w:color="auto" w:fill="FFFFFF"/>
+        </w:rPr>
+        <w:t xml:space="preserve">En el programa: </w:t>
+      </w:r>
+      <w:r>
+        <w:rPr>
+          <w:rFonts w:ascii="docs-Calibri" w:hAnsi="docs-Calibri"/>
+          <w:color w:val="000000"/>
+          <w:sz w:val="23"/>
+          <w:szCs w:val="23"/>
+          <w:shd w:val="clear" w:color="auto" w:fill="FFFFFF"/>
+        </w:rPr>
+        <w:t>TR00-TRANSACCION es '         '</w:t>
+      </w:r>
+      <w:r>
+        <w:rPr>
+          <w:rFonts w:ascii="docs-Calibri" w:hAnsi="docs-Calibri"/>
+          <w:color w:val="000000"/>
+          <w:sz w:val="23"/>
+          <w:szCs w:val="23"/>
+          <w:shd w:val="clear" w:color="auto" w:fill="FFFFFF"/>
+        </w:rPr>
+        <w:t>, corresponde a 4 espacios en blanco</w:t>
+      </w:r>
+    </w:p>
+    <w:p>
+      <w:pPr>
+        <w:tabs>
+          <w:tab w:val="left" w:pos="5815"/>
+        </w:tabs>
+        <w:rPr>
+          <w:rFonts w:ascii="docs-Calibri" w:hAnsi="docs-Calibri"/>
+          <w:color w:val="000000"/>
+          <w:sz w:val="23"/>
+          <w:szCs w:val="23"/>
+          <w:shd w:val="clear" w:color="auto" w:fill="FFFFFF"/>
+        </w:rPr>
+      </w:pPr>
+      <w:r>
+        <w:rPr>
+          <w:rFonts w:ascii="docs-Calibri" w:hAnsi="docs-Calibri"/>
+          <w:color w:val="000000"/>
+          <w:sz w:val="23"/>
+          <w:szCs w:val="23"/>
+          <w:shd w:val="clear" w:color="auto" w:fill="FFFFFF"/>
+        </w:rPr>
+        <w:t>Si el campo es un string vacío “”, “    “,</w:t>
+      </w:r>
+    </w:p>
+    <w:p>
+      <w:pPr>
+        <w:tabs>
+          <w:tab w:val="left" w:pos="5815"/>
+        </w:tabs>
+        <w:rPr>
+          <w:rFonts w:ascii="docs-Calibri" w:hAnsi="docs-Calibri"/>
+          <w:color w:val="000000"/>
+          <w:sz w:val="23"/>
+          <w:szCs w:val="23"/>
+          <w:shd w:val="clear" w:color="auto" w:fill="FFFFFF"/>
+        </w:rPr>
+      </w:pPr>
     </w:p>
     <w:p>
       <w:pPr>
@@ -430,6 +2120,742 @@
     </w:p>
     <w:p>
       <w:pPr>
+        <w:shd w:val="clear" w:color="auto" w:fill="FFFFFF"/>
+        <w:rPr>
+          <w:rFonts w:ascii="Menlo" w:hAnsi="Menlo" w:cs="Menlo"/>
+          <w:color w:val="000000"/>
+        </w:rPr>
+      </w:pPr>
+      <w:r>
+        <w:rPr>
+          <w:rFonts w:ascii="Menlo" w:hAnsi="Menlo" w:cs="Menlo"/>
+          <w:color w:val="000000"/>
+        </w:rPr>
+        <w:t>OP20</w:t>
+      </w:r>
+    </w:p>
+    <w:p>
+      <w:pPr>
+        <w:shd w:val="clear" w:color="auto" w:fill="FFFFFF"/>
+        <w:rPr>
+          <w:rFonts w:ascii="Menlo" w:hAnsi="Menlo" w:cs="Menlo"/>
+          <w:color w:val="000000"/>
+        </w:rPr>
+      </w:pPr>
+    </w:p>
+    <w:p>
+      <w:pPr>
+        <w:shd w:val="clear" w:color="auto" w:fill="FFFFFF"/>
+        <w:rPr>
+          <w:rFonts w:ascii="Menlo" w:hAnsi="Menlo" w:cs="Menlo"/>
+          <w:color w:val="000000"/>
+        </w:rPr>
+      </w:pPr>
+      <w:r>
+        <w:rPr>
+          <w:rFonts w:ascii="Menlo" w:hAnsi="Menlo" w:cs="Menlo"/>
+          <w:color w:val="000000"/>
+        </w:rPr>
+        <w:t>Los pasos 2 y 3 chocan ya que si se cumple la condicon del paso 3</w:t>
+      </w:r>
+    </w:p>
+    <w:p>
+      <w:pPr>
+        <w:shd w:val="clear" w:color="auto" w:fill="FFFFFF"/>
+        <w:rPr>
+          <w:rFonts w:ascii="Menlo" w:hAnsi="Menlo" w:cs="Menlo"/>
+          <w:color w:val="000000"/>
+        </w:rPr>
+      </w:pPr>
+    </w:p>
+    <w:p>
+      <w:pPr>
+        <w:shd w:val="clear" w:color="auto" w:fill="FFFFFF"/>
+        <w:rPr>
+          <w:rFonts w:ascii="docs-Calibri" w:hAnsi="docs-Calibri"/>
+          <w:color w:val="000000"/>
+          <w:sz w:val="23"/>
+          <w:szCs w:val="23"/>
+          <w:shd w:val="clear" w:color="auto" w:fill="FFFFFF"/>
+        </w:rPr>
+      </w:pPr>
+      <w:r>
+        <w:rPr>
+          <w:rFonts w:ascii="docs-Calibri" w:hAnsi="docs-Calibri"/>
+          <w:color w:val="000000"/>
+          <w:sz w:val="23"/>
+          <w:szCs w:val="23"/>
+          <w:shd w:val="clear" w:color="auto" w:fill="FFFFFF"/>
+        </w:rPr>
+        <w:t>S22: RISTRA-CONTABLE(1:51) = E25: CLVCONV(1:51)</w:t>
+      </w:r>
+    </w:p>
+    <w:p>
+      <w:pPr>
+        <w:shd w:val="clear" w:color="auto" w:fill="FFFFFF"/>
+        <w:rPr>
+          <w:rFonts w:ascii="Menlo" w:hAnsi="Menlo" w:cs="Menlo"/>
+          <w:color w:val="000000"/>
+        </w:rPr>
+      </w:pPr>
+    </w:p>
+    <w:p>
+      <w:pPr>
+        <w:shd w:val="clear" w:color="auto" w:fill="FFFFFF"/>
+        <w:rPr>
+          <w:rFonts w:ascii="Menlo" w:hAnsi="Menlo" w:cs="Menlo"/>
+          <w:color w:val="000000"/>
+        </w:rPr>
+      </w:pPr>
+      <w:r>
+        <w:rPr>
+          <w:rFonts w:ascii="Menlo" w:hAnsi="Menlo" w:cs="Menlo"/>
+          <w:color w:val="000000"/>
+        </w:rPr>
+        <w:t>Cumple también la del paso 2</w:t>
+      </w:r>
+    </w:p>
+    <w:p>
+      <w:pPr>
+        <w:shd w:val="clear" w:color="auto" w:fill="FFFFFF"/>
+        <w:rPr>
+          <w:rFonts w:ascii="Menlo" w:hAnsi="Menlo" w:cs="Menlo"/>
+          <w:color w:val="000000"/>
+        </w:rPr>
+      </w:pPr>
+    </w:p>
+    <w:p>
+      <w:pPr>
+        <w:shd w:val="clear" w:color="auto" w:fill="FFFFFF"/>
+        <w:rPr>
+          <w:rFonts w:ascii="docs-Calibri" w:hAnsi="docs-Calibri"/>
+          <w:color w:val="000000"/>
+          <w:sz w:val="23"/>
+          <w:szCs w:val="23"/>
+          <w:shd w:val="clear" w:color="auto" w:fill="FFFFFF"/>
+        </w:rPr>
+      </w:pPr>
+      <w:r>
+        <w:rPr>
+          <w:rFonts w:ascii="docs-Calibri" w:hAnsi="docs-Calibri"/>
+          <w:color w:val="000000"/>
+          <w:sz w:val="23"/>
+          <w:szCs w:val="23"/>
+          <w:shd w:val="clear" w:color="auto" w:fill="FFFFFF"/>
+        </w:rPr>
+        <w:t>S22: RISTRA-CONTABLE(1:37) = E25: CLVCONV(1:37)</w:t>
+      </w:r>
+    </w:p>
+    <w:p>
+      <w:pPr>
+        <w:shd w:val="clear" w:color="auto" w:fill="FFFFFF"/>
+        <w:rPr>
+          <w:rFonts w:ascii="docs-Calibri" w:hAnsi="docs-Calibri"/>
+          <w:color w:val="000000"/>
+          <w:sz w:val="23"/>
+          <w:szCs w:val="23"/>
+          <w:shd w:val="clear" w:color="auto" w:fill="FFFFFF"/>
+        </w:rPr>
+      </w:pPr>
+    </w:p>
+    <w:p>
+      <w:pPr>
+        <w:shd w:val="clear" w:color="auto" w:fill="FFFFFF"/>
+        <w:rPr>
+          <w:rFonts w:ascii="docs-Calibri" w:hAnsi="docs-Calibri"/>
+          <w:color w:val="000000"/>
+          <w:sz w:val="23"/>
+          <w:szCs w:val="23"/>
+          <w:shd w:val="clear" w:color="auto" w:fill="FFFFFF"/>
+        </w:rPr>
+      </w:pPr>
+    </w:p>
+    <w:p>
+      <w:pPr>
+        <w:shd w:val="clear" w:color="auto" w:fill="FFFFFF"/>
+        <w:rPr>
+          <w:rFonts w:ascii="docs-Calibri" w:hAnsi="docs-Calibri"/>
+          <w:color w:val="000000"/>
+          <w:sz w:val="23"/>
+          <w:szCs w:val="23"/>
+          <w:shd w:val="clear" w:color="auto" w:fill="FFFFFF"/>
+        </w:rPr>
+      </w:pPr>
+      <w:r>
+        <w:rPr>
+          <w:rFonts w:ascii="docs-Calibri" w:hAnsi="docs-Calibri"/>
+          <w:color w:val="000000"/>
+          <w:sz w:val="23"/>
+          <w:szCs w:val="23"/>
+          <w:shd w:val="clear" w:color="auto" w:fill="FFFFFF"/>
+        </w:rPr>
+        <w:t>Tampo tiene sentido el else del paso 2</w:t>
+      </w:r>
+    </w:p>
+    <w:p>
+      <w:pPr>
+        <w:shd w:val="clear" w:color="auto" w:fill="FFFFFF"/>
+        <w:rPr>
+          <w:rFonts w:ascii="docs-Calibri" w:hAnsi="docs-Calibri"/>
+          <w:color w:val="000000"/>
+          <w:sz w:val="23"/>
+          <w:szCs w:val="23"/>
+          <w:shd w:val="clear" w:color="auto" w:fill="FFFFFF"/>
+        </w:rPr>
+      </w:pPr>
+    </w:p>
+    <w:p>
+      <w:pPr>
+        <w:shd w:val="clear" w:color="auto" w:fill="FFFFFF"/>
+        <w:rPr>
+          <w:rFonts w:ascii="docs-Calibri" w:hAnsi="docs-Calibri"/>
+          <w:color w:val="000000"/>
+          <w:sz w:val="23"/>
+          <w:szCs w:val="23"/>
+        </w:rPr>
+      </w:pPr>
+      <w:r>
+        <w:rPr>
+          <w:rFonts w:ascii="docs-Calibri" w:hAnsi="docs-Calibri"/>
+          <w:color w:val="000000"/>
+          <w:sz w:val="23"/>
+          <w:szCs w:val="23"/>
+        </w:rPr>
+        <w:t xml:space="preserve">ELSE </w:t>
+      </w:r>
+    </w:p>
+    <w:p>
+      <w:pPr>
+        <w:shd w:val="clear" w:color="auto" w:fill="FFFFFF"/>
+        <w:rPr>
+          <w:rFonts w:ascii="docs-Calibri" w:hAnsi="docs-Calibri"/>
+          <w:color w:val="000000"/>
+          <w:sz w:val="23"/>
+          <w:szCs w:val="23"/>
+        </w:rPr>
+      </w:pPr>
+      <w:r>
+        <w:rPr>
+          <w:rFonts w:ascii="docs-Calibri" w:hAnsi="docs-Calibri"/>
+          <w:color w:val="000000"/>
+          <w:sz w:val="23"/>
+          <w:szCs w:val="23"/>
+          <w:highlight w:val="red"/>
+        </w:rPr>
+        <w:t>(para que se vuelve a buscar la cuenta contable si en el if no hubo coicidencias)</w:t>
+      </w:r>
+    </w:p>
+    <w:p>
+      <w:pPr>
+        <w:shd w:val="clear" w:color="auto" w:fill="FFFFFF"/>
+        <w:ind w:firstLine="720"/>
+        <w:rPr>
+          <w:rFonts w:ascii="docs-Arial Black" w:hAnsi="docs-Arial Black"/>
+          <w:color w:val="2F5496"/>
+          <w:sz w:val="23"/>
+          <w:szCs w:val="23"/>
+        </w:rPr>
+      </w:pPr>
+      <w:r>
+        <w:rPr>
+          <w:rFonts w:ascii="docs-Arial Black" w:hAnsi="docs-Arial Black"/>
+          <w:color w:val="2F5496"/>
+          <w:sz w:val="23"/>
+          <w:szCs w:val="23"/>
+        </w:rPr>
+        <w:t xml:space="preserve">BUSCAR-CUENTA-CONTABLE-CON-DIVISA  </w:t>
+      </w:r>
+    </w:p>
+    <w:p>
+      <w:pPr>
+        <w:shd w:val="clear" w:color="auto" w:fill="FFFFFF"/>
+        <w:ind w:firstLine="720"/>
+        <w:rPr>
+          <w:rFonts w:ascii="docs-Calibri" w:hAnsi="docs-Calibri"/>
+          <w:color w:val="000000"/>
+          <w:sz w:val="23"/>
+          <w:szCs w:val="23"/>
+        </w:rPr>
+      </w:pPr>
+      <w:r>
+        <w:rPr>
+          <w:rFonts w:ascii="docs-Calibri" w:hAnsi="docs-Calibri"/>
+          <w:color w:val="000000"/>
+          <w:sz w:val="23"/>
+          <w:szCs w:val="23"/>
+        </w:rPr>
+        <w:t xml:space="preserve">IF CUENTA_CONTABLE = SPACES </w:t>
+      </w:r>
+    </w:p>
+    <w:p>
+      <w:pPr>
+        <w:shd w:val="clear" w:color="auto" w:fill="FFFFFF"/>
+        <w:ind w:left="2160"/>
+        <w:rPr>
+          <w:rFonts w:ascii="docs-Calibri" w:hAnsi="docs-Calibri"/>
+          <w:color w:val="000000"/>
+          <w:sz w:val="23"/>
+          <w:szCs w:val="23"/>
+        </w:rPr>
+      </w:pPr>
+      <w:r>
+        <w:rPr>
+          <w:rFonts w:ascii="docs-Calibri" w:hAnsi="docs-Calibri"/>
+          <w:color w:val="000000"/>
+          <w:sz w:val="23"/>
+          <w:szCs w:val="23"/>
+        </w:rPr>
+        <w:t>MOVE REG-ENTRADA TO REG-SALIDA-2</w:t>
+      </w:r>
+    </w:p>
+    <w:p>
+      <w:pPr>
+        <w:shd w:val="clear" w:color="auto" w:fill="FFFFFF"/>
+        <w:ind w:left="2160"/>
+        <w:rPr>
+          <w:rFonts w:ascii="docs-Calibri" w:hAnsi="docs-Calibri"/>
+          <w:color w:val="000000"/>
+          <w:sz w:val="23"/>
+          <w:szCs w:val="23"/>
+        </w:rPr>
+      </w:pPr>
+      <w:r>
+        <w:rPr>
+          <w:rFonts w:ascii="docs-Calibri" w:hAnsi="docs-Calibri"/>
+          <w:color w:val="000000"/>
+          <w:sz w:val="23"/>
+          <w:szCs w:val="23"/>
+        </w:rPr>
+        <w:t xml:space="preserve"> Grabar REG-SALIDA-2 MOVE     </w:t>
+      </w:r>
+    </w:p>
+    <w:p>
+      <w:pPr>
+        <w:shd w:val="clear" w:color="auto" w:fill="FFFFFF"/>
+        <w:ind w:left="2160"/>
+        <w:rPr>
+          <w:rFonts w:ascii="docs-Calibri" w:hAnsi="docs-Calibri"/>
+          <w:color w:val="000000"/>
+          <w:sz w:val="23"/>
+          <w:szCs w:val="23"/>
+        </w:rPr>
+      </w:pPr>
+      <w:r>
+        <w:rPr>
+          <w:rFonts w:ascii="docs-Calibri" w:hAnsi="docs-Calibri"/>
+          <w:color w:val="000000"/>
+          <w:sz w:val="23"/>
+          <w:szCs w:val="23"/>
+        </w:rPr>
+        <w:t>REG-ENTRADA TO REG-SALIDA-1   (esto no parece tener sentido ya que graba en ambas salidas )</w:t>
+      </w:r>
+    </w:p>
+    <w:p>
+      <w:pPr>
+        <w:shd w:val="clear" w:color="auto" w:fill="FFFFFF"/>
+        <w:ind w:left="2160"/>
+        <w:rPr>
+          <w:rFonts w:ascii="docs-Calibri" w:hAnsi="docs-Calibri"/>
+          <w:color w:val="000000"/>
+          <w:sz w:val="23"/>
+          <w:szCs w:val="23"/>
+        </w:rPr>
+      </w:pPr>
+      <w:r>
+        <w:rPr>
+          <w:rFonts w:ascii="docs-Calibri" w:hAnsi="docs-Calibri"/>
+          <w:color w:val="000000"/>
+          <w:sz w:val="23"/>
+          <w:szCs w:val="23"/>
+        </w:rPr>
+        <w:lastRenderedPageBreak/>
+        <w:t>MOVE NUCTA TO CUENTA_CONTABLE  (se supone que no hay nucta ya que la busqueda no fue efectiva y el campo sería vacio o nulo)</w:t>
+      </w:r>
+    </w:p>
+    <w:p>
+      <w:pPr>
+        <w:shd w:val="clear" w:color="auto" w:fill="FFFFFF"/>
+        <w:ind w:left="2160"/>
+        <w:rPr>
+          <w:rFonts w:ascii="Menlo" w:hAnsi="Menlo" w:cs="Menlo"/>
+          <w:color w:val="000000"/>
+        </w:rPr>
+      </w:pPr>
+      <w:r>
+        <w:rPr>
+          <w:rFonts w:ascii="docs-Calibri" w:hAnsi="docs-Calibri"/>
+          <w:color w:val="000000"/>
+          <w:sz w:val="23"/>
+          <w:szCs w:val="23"/>
+        </w:rPr>
+        <w:t>Grabar REG-SALIDA-1 END-IF END-IF</w:t>
+      </w:r>
+    </w:p>
+    <w:p>
+      <w:pPr>
+        <w:shd w:val="clear" w:color="auto" w:fill="FFFFFF"/>
+        <w:rPr>
+          <w:rFonts w:ascii="Menlo" w:hAnsi="Menlo" w:cs="Menlo"/>
+          <w:color w:val="000000"/>
+        </w:rPr>
+      </w:pPr>
+    </w:p>
+    <w:p>
+      <w:pPr>
+        <w:shd w:val="clear" w:color="auto" w:fill="FFFFFF"/>
+        <w:rPr>
+          <w:rFonts w:ascii="Menlo" w:hAnsi="Menlo" w:cs="Menlo"/>
+          <w:color w:val="000000"/>
+        </w:rPr>
+      </w:pPr>
+    </w:p>
+    <w:p>
+      <w:pPr>
+        <w:shd w:val="clear" w:color="auto" w:fill="FFFFFF"/>
+        <w:rPr>
+          <w:rFonts w:ascii="Menlo" w:hAnsi="Menlo" w:cs="Menlo"/>
+          <w:color w:val="000000"/>
+          <w:highlight w:val="yellow"/>
+        </w:rPr>
+      </w:pPr>
+      <w:r>
+        <w:rPr>
+          <w:rFonts w:ascii="Menlo" w:hAnsi="Menlo" w:cs="Menlo"/>
+          <w:color w:val="000000"/>
+          <w:highlight w:val="yellow"/>
+        </w:rPr>
+        <w:t xml:space="preserve">Comentario: </w:t>
+      </w:r>
+    </w:p>
+    <w:p>
+      <w:pPr>
+        <w:shd w:val="clear" w:color="auto" w:fill="FFFFFF"/>
+        <w:rPr>
+          <w:rFonts w:ascii="Calibri" w:hAnsi="Calibri" w:cs="Calibri"/>
+          <w:b/>
+          <w:bCs/>
+          <w:sz w:val="22"/>
+          <w:szCs w:val="22"/>
+          <w:highlight w:val="yellow"/>
+        </w:rPr>
+      </w:pPr>
+      <w:r>
+        <w:rPr>
+          <w:rFonts w:ascii="Menlo" w:hAnsi="Menlo" w:cs="Menlo"/>
+          <w:color w:val="000000"/>
+          <w:highlight w:val="yellow"/>
+        </w:rPr>
+        <w:t xml:space="preserve">Primero se busca con la ristra limitada de la posición 1 a la 37, es decir el mapeo hasta </w:t>
+      </w:r>
+      <w:r>
+        <w:rPr>
+          <w:rFonts w:ascii="Calibri" w:hAnsi="Calibri" w:cs="Calibri"/>
+          <w:b/>
+          <w:bCs/>
+          <w:sz w:val="22"/>
+          <w:szCs w:val="22"/>
+          <w:highlight w:val="yellow"/>
+        </w:rPr>
+        <w:t>haccompt</w:t>
+      </w:r>
+    </w:p>
+    <w:p>
+      <w:pPr>
+        <w:shd w:val="clear" w:color="auto" w:fill="FFFFFF"/>
+        <w:rPr>
+          <w:rFonts w:ascii="Calibri" w:hAnsi="Calibri" w:cs="Calibri"/>
+          <w:b/>
+          <w:bCs/>
+          <w:sz w:val="22"/>
+          <w:szCs w:val="22"/>
+          <w:highlight w:val="yellow"/>
+        </w:rPr>
+      </w:pPr>
+    </w:p>
+    <w:p>
+      <w:pPr>
+        <w:shd w:val="clear" w:color="auto" w:fill="FFFFFF"/>
+        <w:rPr>
+          <w:rFonts w:ascii="Calibri" w:hAnsi="Calibri" w:cs="Calibri"/>
+          <w:b/>
+          <w:bCs/>
+          <w:sz w:val="22"/>
+          <w:szCs w:val="22"/>
+          <w:highlight w:val="yellow"/>
+        </w:rPr>
+      </w:pPr>
+    </w:p>
+    <w:p>
+      <w:pPr>
+        <w:shd w:val="clear" w:color="auto" w:fill="FFFFFF"/>
+        <w:rPr>
+          <w:rFonts w:ascii="Calibri" w:hAnsi="Calibri" w:cs="Calibri"/>
+          <w:b/>
+          <w:bCs/>
+          <w:sz w:val="22"/>
+          <w:szCs w:val="22"/>
+          <w:highlight w:val="yellow"/>
+        </w:rPr>
+      </w:pPr>
+      <w:r>
+        <w:rPr>
+          <w:rFonts w:ascii="Calibri" w:hAnsi="Calibri" w:cs="Calibri"/>
+          <w:b/>
+          <w:bCs/>
+          <w:sz w:val="22"/>
+          <w:szCs w:val="22"/>
+          <w:highlight w:val="yellow"/>
+        </w:rPr>
+        <w:t>Dos areas de ristraContable clvcont: tiene dos partes una con 37</w:t>
+      </w:r>
+      <w:r>
+        <w:rPr>
+          <w:rFonts w:ascii="Calibri" w:hAnsi="Calibri" w:cs="Calibri"/>
+          <w:b/>
+          <w:bCs/>
+          <w:sz w:val="22"/>
+          <w:szCs w:val="22"/>
+          <w:highlight w:val="yellow"/>
+        </w:rPr>
+        <w:t xml:space="preserve">  + complementarios donde tenemos la divisa.</w:t>
+      </w:r>
+    </w:p>
+    <w:p>
+      <w:pPr>
+        <w:shd w:val="clear" w:color="auto" w:fill="FFFFFF"/>
+        <w:rPr>
+          <w:rFonts w:ascii="Calibri" w:hAnsi="Calibri" w:cs="Calibri"/>
+          <w:b/>
+          <w:bCs/>
+          <w:sz w:val="22"/>
+          <w:szCs w:val="22"/>
+          <w:highlight w:val="yellow"/>
+        </w:rPr>
+      </w:pPr>
+    </w:p>
+    <w:p>
+      <w:pPr>
+        <w:shd w:val="clear" w:color="auto" w:fill="FFFFFF"/>
+        <w:rPr>
+          <w:rFonts w:ascii="Calibri" w:hAnsi="Calibri" w:cs="Calibri"/>
+          <w:b/>
+          <w:bCs/>
+          <w:sz w:val="22"/>
+          <w:szCs w:val="22"/>
+          <w:highlight w:val="yellow"/>
+        </w:rPr>
+      </w:pPr>
+      <w:r>
+        <w:rPr>
+          <w:rFonts w:ascii="Calibri" w:hAnsi="Calibri" w:cs="Calibri"/>
+          <w:b/>
+          <w:bCs/>
+          <w:sz w:val="22"/>
+          <w:szCs w:val="22"/>
+          <w:highlight w:val="yellow"/>
+        </w:rPr>
+        <w:t>Primero buscamos con divisa (51) caracteres</w:t>
+      </w:r>
+    </w:p>
+    <w:p>
+      <w:pPr>
+        <w:shd w:val="clear" w:color="auto" w:fill="FFFFFF"/>
+        <w:rPr>
+          <w:rFonts w:ascii="Menlo" w:hAnsi="Menlo" w:cs="Menlo"/>
+          <w:color w:val="000000"/>
+          <w:highlight w:val="yellow"/>
+        </w:rPr>
+      </w:pPr>
+      <w:r>
+        <w:rPr>
+          <w:rFonts w:ascii="Calibri" w:hAnsi="Calibri" w:cs="Calibri"/>
+          <w:b/>
+          <w:bCs/>
+          <w:sz w:val="22"/>
+          <w:szCs w:val="22"/>
+          <w:highlight w:val="yellow"/>
+        </w:rPr>
+        <w:t>Luego buscamos sin divisa (37) en el caso que no haya coicidencias</w:t>
+      </w:r>
+    </w:p>
+    <w:p>
+      <w:pPr>
+        <w:shd w:val="clear" w:color="auto" w:fill="FFFFFF"/>
+        <w:rPr>
+          <w:rFonts w:ascii="Menlo" w:hAnsi="Menlo" w:cs="Menlo"/>
+          <w:color w:val="000000"/>
+          <w:highlight w:val="yellow"/>
+        </w:rPr>
+      </w:pPr>
+    </w:p>
+    <w:p>
+      <w:pPr>
+        <w:shd w:val="clear" w:color="auto" w:fill="FFFFFF"/>
+        <w:rPr>
+          <w:rFonts w:ascii="Menlo" w:hAnsi="Menlo" w:cs="Menlo"/>
+          <w:color w:val="000000"/>
+          <w:highlight w:val="yellow"/>
+        </w:rPr>
+      </w:pPr>
+      <w:r>
+        <w:rPr>
+          <w:rFonts w:ascii="Menlo" w:hAnsi="Menlo" w:cs="Menlo"/>
+          <w:color w:val="000000"/>
+          <w:highlight w:val="yellow"/>
+        </w:rPr>
+        <w:t>El clvconv tendra varias versiones</w:t>
+      </w:r>
+    </w:p>
+    <w:p>
+      <w:pPr>
+        <w:shd w:val="clear" w:color="auto" w:fill="FFFFFF"/>
+        <w:rPr>
+          <w:rFonts w:ascii="Menlo" w:hAnsi="Menlo" w:cs="Menlo"/>
+          <w:color w:val="000000"/>
+          <w:highlight w:val="yellow"/>
+        </w:rPr>
+      </w:pPr>
+      <w:r>
+        <w:rPr>
+          <w:rFonts w:ascii="Menlo" w:hAnsi="Menlo" w:cs="Menlo"/>
+          <w:color w:val="000000"/>
+          <w:highlight w:val="yellow"/>
+        </w:rPr>
+        <w:t xml:space="preserve">51 </w:t>
+      </w:r>
+      <w:r>
+        <w:rPr>
+          <w:rFonts w:ascii="Menlo" w:hAnsi="Menlo" w:cs="Menlo"/>
+          <w:color w:val="000000"/>
+          <w:highlight w:val="yellow"/>
+        </w:rPr>
+        <w:t xml:space="preserve">clvconv51: </w:t>
+      </w:r>
+      <w:r>
+        <w:rPr>
+          <w:rFonts w:ascii="Menlo" w:hAnsi="Menlo" w:cs="Menlo"/>
+          <w:color w:val="000000"/>
+          <w:highlight w:val="yellow"/>
+        </w:rPr>
+        <w:t>caracteres</w:t>
+      </w:r>
+    </w:p>
+    <w:p>
+      <w:pPr>
+        <w:shd w:val="clear" w:color="auto" w:fill="FFFFFF"/>
+        <w:rPr>
+          <w:rFonts w:ascii="Menlo" w:hAnsi="Menlo" w:cs="Menlo"/>
+          <w:color w:val="000000"/>
+          <w:highlight w:val="yellow"/>
+        </w:rPr>
+      </w:pPr>
+      <w:r>
+        <w:rPr>
+          <w:rFonts w:ascii="Menlo" w:hAnsi="Menlo" w:cs="Menlo"/>
+          <w:color w:val="000000"/>
+          <w:highlight w:val="yellow"/>
+        </w:rPr>
+        <w:t>Reducido: cl</w:t>
+      </w:r>
+      <w:r>
+        <w:rPr>
+          <w:rFonts w:ascii="Menlo" w:hAnsi="Menlo" w:cs="Menlo"/>
+          <w:color w:val="000000"/>
+          <w:highlight w:val="yellow"/>
+        </w:rPr>
+        <w:t>vconv</w:t>
+      </w:r>
+    </w:p>
+    <w:p>
+      <w:pPr>
+        <w:shd w:val="clear" w:color="auto" w:fill="FFFFFF"/>
+        <w:rPr>
+          <w:rFonts w:ascii="Menlo" w:hAnsi="Menlo" w:cs="Menlo"/>
+          <w:color w:val="000000"/>
+        </w:rPr>
+      </w:pPr>
+      <w:r>
+        <w:rPr>
+          <w:rFonts w:ascii="Menlo" w:hAnsi="Menlo" w:cs="Menlo"/>
+          <w:color w:val="000000"/>
+          <w:highlight w:val="yellow"/>
+        </w:rPr>
+        <w:t>Reducido</w:t>
+      </w:r>
+      <w:r>
+        <w:rPr>
+          <w:rFonts w:ascii="Menlo" w:hAnsi="Menlo" w:cs="Menlo"/>
+          <w:color w:val="000000"/>
+          <w:highlight w:val="yellow"/>
+        </w:rPr>
+        <w:t>:</w:t>
+      </w:r>
+      <w:r>
+        <w:rPr>
+          <w:rFonts w:ascii="Menlo" w:hAnsi="Menlo" w:cs="Menlo"/>
+          <w:color w:val="000000"/>
+          <w:highlight w:val="yellow"/>
+        </w:rPr>
+        <w:t xml:space="preserve"> </w:t>
+      </w:r>
+      <w:r>
+        <w:rPr>
+          <w:rFonts w:ascii="Menlo" w:hAnsi="Menlo" w:cs="Menlo"/>
+          <w:color w:val="000000"/>
+          <w:highlight w:val="yellow"/>
+        </w:rPr>
+        <w:t>clvconv</w:t>
+      </w:r>
+      <w:r>
+        <w:rPr>
+          <w:rFonts w:ascii="Menlo" w:hAnsi="Menlo" w:cs="Menlo"/>
+          <w:color w:val="000000"/>
+          <w:highlight w:val="yellow"/>
+        </w:rPr>
+        <w:t xml:space="preserve">SinDivisa </w:t>
+      </w:r>
+      <w:r>
+        <w:rPr>
+          <w:rFonts w:ascii="Menlo" w:hAnsi="Menlo" w:cs="Menlo"/>
+          <w:color w:val="000000"/>
+          <w:highlight w:val="yellow"/>
+        </w:rPr>
+        <w:t>solo mapeado hasta</w:t>
+      </w:r>
+      <w:r>
+        <w:rPr>
+          <w:rFonts w:ascii="Calibri" w:hAnsi="Calibri" w:cs="Calibri"/>
+          <w:b/>
+          <w:bCs/>
+          <w:sz w:val="22"/>
+          <w:szCs w:val="22"/>
+          <w:highlight w:val="yellow"/>
+        </w:rPr>
+        <w:t xml:space="preserve"> </w:t>
+      </w:r>
+      <w:r>
+        <w:rPr>
+          <w:rFonts w:ascii="Calibri" w:hAnsi="Calibri" w:cs="Calibri"/>
+          <w:b/>
+          <w:bCs/>
+          <w:sz w:val="22"/>
+          <w:szCs w:val="22"/>
+          <w:highlight w:val="yellow"/>
+        </w:rPr>
+        <w:t>haccompt</w:t>
+      </w:r>
+    </w:p>
+    <w:p>
+      <w:pPr>
+        <w:shd w:val="clear" w:color="auto" w:fill="FFFFFF"/>
+        <w:rPr>
+          <w:rFonts w:ascii="Menlo" w:hAnsi="Menlo" w:cs="Menlo"/>
+          <w:color w:val="000000"/>
+        </w:rPr>
+      </w:pPr>
+    </w:p>
+    <w:p>
+      <w:pPr>
         <w:pBdr>
           <w:bottom w:val="single" w:sz="12" w:space="1" w:color="auto"/>
         </w:pBdr>
@@ -439,13 +2865,235 @@
           <w:color w:val="222222"/>
         </w:rPr>
       </w:pPr>
-      <w:r>
-        <w:rPr>
-          <w:rFonts w:ascii="Menlo" w:hAnsi="Menlo" w:cs="Menlo"/>
-          <w:color w:val="222222"/>
-        </w:rPr>
-        <w:t>Paso 3 test</w:t>
-      </w:r>
+    </w:p>
+    <w:p>
+      <w:pPr>
+        <w:shd w:val="clear" w:color="auto" w:fill="FFFFFF"/>
+        <w:rPr>
+          <w:rFonts w:ascii="Menlo" w:hAnsi="Menlo" w:cs="Menlo"/>
+          <w:color w:val="000000"/>
+        </w:rPr>
+      </w:pPr>
+      <w:r>
+        <w:rPr>
+          <w:rFonts w:ascii="Menlo" w:hAnsi="Menlo" w:cs="Menlo"/>
+          <w:color w:val="000000"/>
+        </w:rPr>
+        <w:t>En el flujo cuando se separan los archivos en los que tienen cuentas contables y los que no.</w:t>
+      </w:r>
+    </w:p>
+    <w:p>
+      <w:pPr>
+        <w:shd w:val="clear" w:color="auto" w:fill="FFFFFF"/>
+        <w:rPr>
+          <w:rFonts w:ascii="Menlo" w:hAnsi="Menlo" w:cs="Menlo"/>
+          <w:color w:val="000000"/>
+        </w:rPr>
+      </w:pPr>
+    </w:p>
+    <w:p>
+      <w:pPr>
+        <w:shd w:val="clear" w:color="auto" w:fill="FFFFFF"/>
+        <w:rPr>
+          <w:rFonts w:ascii="Menlo" w:hAnsi="Menlo" w:cs="Menlo"/>
+          <w:color w:val="000000"/>
+        </w:rPr>
+      </w:pPr>
+      <w:r>
+        <w:rPr>
+          <w:rFonts w:ascii="Menlo" w:hAnsi="Menlo" w:cs="Menlo"/>
+          <w:color w:val="000000"/>
+        </w:rPr>
+        <w:t>Pero también se pasan archivos bajo la condicion de la operación:</w:t>
+      </w:r>
+    </w:p>
+    <w:p>
+      <w:pPr>
+        <w:shd w:val="clear" w:color="auto" w:fill="FFFFFF"/>
+        <w:rPr>
+          <w:rFonts w:ascii="Menlo" w:hAnsi="Menlo" w:cs="Menlo"/>
+          <w:color w:val="000000"/>
+        </w:rPr>
+      </w:pPr>
+    </w:p>
+    <w:p>
+      <w:pPr>
+        <w:shd w:val="clear" w:color="auto" w:fill="FFFFFF"/>
+        <w:rPr>
+          <w:rFonts w:ascii="Menlo" w:hAnsi="Menlo" w:cs="Menlo"/>
+          <w:color w:val="000000"/>
+        </w:rPr>
+      </w:pPr>
+    </w:p>
+    <w:p>
+      <w:pPr>
+        <w:shd w:val="clear" w:color="auto" w:fill="FFFFFF"/>
+        <w:rPr>
+          <w:rFonts w:ascii="docs-Calibri" w:hAnsi="docs-Calibri"/>
+          <w:color w:val="000000"/>
+          <w:sz w:val="23"/>
+          <w:szCs w:val="23"/>
+          <w:shd w:val="clear" w:color="auto" w:fill="FFFFFF"/>
+        </w:rPr>
+      </w:pPr>
+      <w:r>
+        <w:rPr>
+          <w:rFonts w:ascii="docs-Calibri" w:hAnsi="docs-Calibri"/>
+          <w:color w:val="000000"/>
+          <w:sz w:val="23"/>
+          <w:szCs w:val="23"/>
+          <w:shd w:val="clear" w:color="auto" w:fill="FFFFFF"/>
+        </w:rPr>
+        <w:t xml:space="preserve">IF S22: COD-INTERFA = 'ICC' OR S22:COD-INTERFA = 'FID' OR S22:COD-INTERFA = 'TCL' OR S22:RISTRA-CONTABLE = ' ' </w:t>
+      </w:r>
+    </w:p>
+    <w:p>
+      <w:pPr>
+        <w:shd w:val="clear" w:color="auto" w:fill="FFFFFF"/>
+        <w:rPr>
+          <w:rFonts w:ascii="docs-Calibri" w:hAnsi="docs-Calibri"/>
+          <w:color w:val="000000"/>
+          <w:sz w:val="23"/>
+          <w:szCs w:val="23"/>
+          <w:shd w:val="clear" w:color="auto" w:fill="FFFFFF"/>
+        </w:rPr>
+      </w:pPr>
+    </w:p>
+    <w:p>
+      <w:pPr>
+        <w:shd w:val="clear" w:color="auto" w:fill="FFFFFF"/>
+        <w:rPr>
+          <w:rFonts w:ascii="docs-Calibri" w:hAnsi="docs-Calibri"/>
+          <w:color w:val="000000"/>
+          <w:sz w:val="23"/>
+          <w:szCs w:val="23"/>
+          <w:shd w:val="clear" w:color="auto" w:fill="FFFFFF"/>
+        </w:rPr>
+      </w:pPr>
+      <w:r>
+        <w:rPr>
+          <w:rFonts w:ascii="docs-Calibri" w:hAnsi="docs-Calibri"/>
+          <w:color w:val="000000"/>
+          <w:sz w:val="23"/>
+          <w:szCs w:val="23"/>
+          <w:shd w:val="clear" w:color="auto" w:fill="FFFFFF"/>
+        </w:rPr>
+        <w:t>A estos no se les asigna cuenta contable en el resto del flujo</w:t>
+      </w:r>
+    </w:p>
+    <w:p>
+      <w:pPr>
+        <w:shd w:val="clear" w:color="auto" w:fill="FFFFFF"/>
+        <w:rPr>
+          <w:rFonts w:ascii="docs-Calibri" w:hAnsi="docs-Calibri"/>
+          <w:color w:val="000000"/>
+          <w:sz w:val="23"/>
+          <w:szCs w:val="23"/>
+          <w:shd w:val="clear" w:color="auto" w:fill="FFFFFF"/>
+        </w:rPr>
+      </w:pPr>
+    </w:p>
+    <w:p>
+      <w:pPr>
+        <w:shd w:val="clear" w:color="auto" w:fill="FFFFFF"/>
+        <w:rPr>
+          <w:rFonts w:ascii="docs-Calibri" w:hAnsi="docs-Calibri"/>
+          <w:color w:val="000000"/>
+          <w:sz w:val="23"/>
+          <w:szCs w:val="23"/>
+          <w:shd w:val="clear" w:color="auto" w:fill="FFFFFF"/>
+        </w:rPr>
+      </w:pPr>
+    </w:p>
+    <w:p>
+      <w:pPr>
+        <w:shd w:val="clear" w:color="auto" w:fill="FFFFFF"/>
+        <w:rPr>
+          <w:rFonts w:ascii="docs-Calibri" w:hAnsi="docs-Calibri"/>
+          <w:color w:val="000000"/>
+          <w:sz w:val="23"/>
+          <w:szCs w:val="23"/>
+          <w:shd w:val="clear" w:color="auto" w:fill="FFFFFF"/>
+        </w:rPr>
+      </w:pPr>
+      <w:r>
+        <w:rPr>
+          <w:rFonts w:ascii="docs-Calibri" w:hAnsi="docs-Calibri"/>
+          <w:color w:val="000000"/>
+          <w:sz w:val="23"/>
+          <w:szCs w:val="23"/>
+          <w:shd w:val="clear" w:color="auto" w:fill="FFFFFF"/>
+        </w:rPr>
+        <w:t>Comentario:</w:t>
+      </w:r>
+    </w:p>
+    <w:p>
+      <w:pPr>
+        <w:shd w:val="clear" w:color="auto" w:fill="FFFFFF"/>
+        <w:rPr>
+          <w:rFonts w:ascii="docs-Calibri" w:hAnsi="docs-Calibri"/>
+          <w:color w:val="000000"/>
+          <w:sz w:val="23"/>
+          <w:szCs w:val="23"/>
+          <w:shd w:val="clear" w:color="auto" w:fill="FFFFFF"/>
+        </w:rPr>
+      </w:pPr>
+      <w:r>
+        <w:rPr>
+          <w:rFonts w:ascii="docs-Calibri" w:hAnsi="docs-Calibri"/>
+          <w:color w:val="000000"/>
+          <w:sz w:val="23"/>
+          <w:szCs w:val="23"/>
+          <w:shd w:val="clear" w:color="auto" w:fill="FFFFFF"/>
+        </w:rPr>
+        <w:t>Relación ristra cuenta contable, como no esta la cuenta contable generada por lo que el funcinal debe ver los documentos y solicitar la creación de la ristra contable</w:t>
+      </w:r>
+    </w:p>
+    <w:p>
+      <w:pPr>
+        <w:shd w:val="clear" w:color="auto" w:fill="FFFFFF"/>
+        <w:rPr>
+          <w:rFonts w:ascii="docs-Calibri" w:hAnsi="docs-Calibri"/>
+          <w:color w:val="000000"/>
+          <w:sz w:val="23"/>
+          <w:szCs w:val="23"/>
+          <w:shd w:val="clear" w:color="auto" w:fill="FFFFFF"/>
+        </w:rPr>
+      </w:pPr>
+      <w:r>
+        <w:rPr>
+          <w:rFonts w:ascii="docs-Calibri" w:hAnsi="docs-Calibri"/>
+          <w:color w:val="000000"/>
+          <w:sz w:val="23"/>
+          <w:szCs w:val="23"/>
+          <w:shd w:val="clear" w:color="auto" w:fill="FFFFFF"/>
+        </w:rPr>
+        <w:t>Por lo que debe haber un prodimiento que informe a contabilidad</w:t>
+      </w:r>
+    </w:p>
+    <w:p>
+      <w:pPr>
+        <w:shd w:val="clear" w:color="auto" w:fill="FFFFFF"/>
+        <w:rPr>
+          <w:rFonts w:ascii="docs-Calibri" w:hAnsi="docs-Calibri"/>
+          <w:color w:val="000000"/>
+          <w:sz w:val="23"/>
+          <w:szCs w:val="23"/>
+          <w:shd w:val="clear" w:color="auto" w:fill="FFFFFF"/>
+        </w:rPr>
+      </w:pPr>
+    </w:p>
+    <w:p>
+      <w:pPr>
+        <w:shd w:val="clear" w:color="auto" w:fill="FFFFFF"/>
+        <w:rPr>
+          <w:rFonts w:ascii="docs-Calibri" w:hAnsi="docs-Calibri"/>
+          <w:color w:val="000000"/>
+          <w:sz w:val="23"/>
+          <w:szCs w:val="23"/>
+          <w:shd w:val="clear" w:color="auto" w:fill="FFFFFF"/>
+        </w:rPr>
+      </w:pPr>
     </w:p>
     <w:p>
       <w:pPr>
@@ -458,14 +3106,87 @@
           <w:color w:val="222222"/>
         </w:rPr>
       </w:pPr>
-      <w:r>
-        <w:rPr>
-          <w:rFonts w:ascii="Menlo" w:hAnsi="Menlo" w:cs="Menlo"/>
-          <w:color w:val="000000"/>
-          <w:shd w:val="clear" w:color="auto" w:fill="FFFFFF"/>
-        </w:rPr>
-        <w:t>S22: RISTRA-CONTABLE(1:37) = E23: CLVCONV(1:37)</w:t>
-      </w:r>
+    </w:p>
+    <w:p>
+      <w:pPr>
+        <w:shd w:val="clear" w:color="auto" w:fill="FFFFFF"/>
+        <w:rPr>
+          <w:rFonts w:ascii="Menlo" w:hAnsi="Menlo" w:cs="Menlo"/>
+          <w:color w:val="000000"/>
+        </w:rPr>
+      </w:pPr>
+      <w:r>
+        <w:rPr>
+          <w:rFonts w:ascii="Menlo" w:hAnsi="Menlo" w:cs="Menlo"/>
+          <w:color w:val="000000"/>
+        </w:rPr>
+        <w:t>OP</w:t>
+      </w:r>
+      <w:r>
+        <w:rPr>
+          <w:rFonts w:ascii="Menlo" w:hAnsi="Menlo" w:cs="Menlo"/>
+          <w:color w:val="000000"/>
+        </w:rPr>
+        <w:t xml:space="preserve">2 </w:t>
+      </w:r>
+    </w:p>
+    <w:p>
+      <w:pPr>
+        <w:shd w:val="clear" w:color="auto" w:fill="FFFFFF"/>
+        <w:rPr>
+          <w:rFonts w:ascii="Menlo" w:hAnsi="Menlo" w:cs="Menlo"/>
+          <w:color w:val="000000"/>
+        </w:rPr>
+      </w:pPr>
+    </w:p>
+    <w:p>
+      <w:pPr>
+        <w:shd w:val="clear" w:color="auto" w:fill="FFFFFF"/>
+        <w:rPr>
+          <w:rFonts w:ascii="Menlo" w:hAnsi="Menlo" w:cs="Menlo"/>
+          <w:color w:val="000000"/>
+        </w:rPr>
+      </w:pPr>
+      <w:r>
+        <w:rPr>
+          <w:rFonts w:ascii="Menlo" w:hAnsi="Menlo" w:cs="Menlo"/>
+          <w:color w:val="000000"/>
+        </w:rPr>
+        <w:t xml:space="preserve">No está arrojando resultados, </w:t>
+      </w:r>
+    </w:p>
+    <w:p>
+      <w:pPr>
+        <w:shd w:val="clear" w:color="auto" w:fill="FFFFFF"/>
+        <w:rPr>
+          <w:rFonts w:ascii="Menlo" w:hAnsi="Menlo" w:cs="Menlo"/>
+          <w:color w:val="000000"/>
+        </w:rPr>
+      </w:pPr>
+    </w:p>
+    <w:p>
+      <w:pPr>
+        <w:shd w:val="clear" w:color="auto" w:fill="FFFFFF"/>
+        <w:rPr>
+          <w:rFonts w:ascii="docs-Calibri" w:hAnsi="docs-Calibri"/>
+          <w:color w:val="000000"/>
+          <w:sz w:val="23"/>
+          <w:szCs w:val="23"/>
+          <w:shd w:val="clear" w:color="auto" w:fill="FFFFFF"/>
+        </w:rPr>
+      </w:pPr>
+    </w:p>
+    <w:p>
+      <w:pPr>
+        <w:shd w:val="clear" w:color="auto" w:fill="FFFFFF"/>
+        <w:rPr>
+          <w:rFonts w:ascii="docs-Calibri" w:hAnsi="docs-Calibri"/>
+          <w:color w:val="000000"/>
+          <w:sz w:val="23"/>
+          <w:szCs w:val="23"/>
+          <w:shd w:val="clear" w:color="auto" w:fill="FFFFFF"/>
+        </w:rPr>
+      </w:pPr>
     </w:p>
     <w:p>
       <w:pPr>
@@ -481,874 +3202,6 @@
     </w:p>
     <w:p>
       <w:pPr>
-        <w:pBdr>
-          <w:bottom w:val="single" w:sz="12" w:space="1" w:color="auto"/>
-        </w:pBdr>
-        <w:shd w:val="clear" w:color="auto" w:fill="FFFFFF"/>
-        <w:rPr>
-          <w:rFonts w:ascii="Menlo" w:hAnsi="Menlo" w:cs="Menlo"/>
-          <w:color w:val="222222"/>
-        </w:rPr>
-      </w:pPr>
-    </w:p>
-    <w:p>
-      <w:pPr>
-        <w:pBdr>
-          <w:bottom w:val="single" w:sz="12" w:space="1" w:color="auto"/>
-        </w:pBdr>
-        <w:shd w:val="clear" w:color="auto" w:fill="FFFFFF"/>
-        <w:rPr>
-          <w:rFonts w:ascii="Menlo" w:hAnsi="Menlo" w:cs="Menlo"/>
-          <w:color w:val="222222"/>
-        </w:rPr>
-      </w:pPr>
-      <w:r>
-        <w:rPr>
-          <w:rFonts w:ascii="Menlo" w:hAnsi="Menlo" w:cs="Menlo"/>
-          <w:color w:val="222222"/>
-        </w:rPr>
-        <w:t>Si se cumple el test dos se cumple el tres, también la proyeccion de campos es la misma</w:t>
-      </w:r>
-    </w:p>
-    <w:p>
-      <w:pPr>
-        <w:pBdr>
-          <w:bottom w:val="single" w:sz="12" w:space="1" w:color="auto"/>
-        </w:pBdr>
-        <w:shd w:val="clear" w:color="auto" w:fill="FFFFFF"/>
-        <w:rPr>
-          <w:rFonts w:ascii="Menlo" w:hAnsi="Menlo" w:cs="Menlo"/>
-          <w:color w:val="222222"/>
-        </w:rPr>
-      </w:pPr>
-    </w:p>
-    <w:p>
-      <w:pPr>
-        <w:pBdr>
-          <w:bottom w:val="single" w:sz="12" w:space="1" w:color="auto"/>
-        </w:pBdr>
-        <w:shd w:val="clear" w:color="auto" w:fill="FFFFFF"/>
-        <w:rPr>
-          <w:rFonts w:ascii="Menlo" w:hAnsi="Menlo" w:cs="Menlo"/>
-          <w:color w:val="222222"/>
-          <w:highlight w:val="green"/>
-        </w:rPr>
-      </w:pPr>
-      <w:r>
-        <w:rPr>
-          <w:rFonts w:ascii="Menlo" w:hAnsi="Menlo" w:cs="Menlo"/>
-          <w:color w:val="222222"/>
-          <w:highlight w:val="green"/>
-        </w:rPr>
-        <w:t>Comentario:</w:t>
-      </w:r>
-    </w:p>
-    <w:p>
-      <w:pPr>
-        <w:pBdr>
-          <w:bottom w:val="single" w:sz="12" w:space="1" w:color="auto"/>
-        </w:pBdr>
-        <w:shd w:val="clear" w:color="auto" w:fill="FFFFFF"/>
-        <w:rPr>
-          <w:rFonts w:ascii="Menlo" w:hAnsi="Menlo" w:cs="Menlo"/>
-          <w:color w:val="222222"/>
-          <w:highlight w:val="green"/>
-        </w:rPr>
-      </w:pPr>
-      <w:r>
-        <w:rPr>
-          <w:rFonts w:ascii="Menlo" w:hAnsi="Menlo" w:cs="Menlo"/>
-          <w:color w:val="222222"/>
-          <w:highlight w:val="green"/>
-        </w:rPr>
-        <w:t>Pendiente por whatsapp</w:t>
-      </w:r>
-    </w:p>
-    <w:p>
-      <w:pPr>
-        <w:pBdr>
-          <w:bottom w:val="single" w:sz="12" w:space="1" w:color="auto"/>
-        </w:pBdr>
-        <w:shd w:val="clear" w:color="auto" w:fill="FFFFFF"/>
-        <w:rPr>
-          <w:rFonts w:ascii="Menlo" w:hAnsi="Menlo" w:cs="Menlo"/>
-          <w:color w:val="222222"/>
-          <w:highlight w:val="green"/>
-        </w:rPr>
-      </w:pPr>
-    </w:p>
-    <w:p>
-      <w:pPr>
-        <w:pBdr>
-          <w:bottom w:val="single" w:sz="12" w:space="1" w:color="auto"/>
-        </w:pBdr>
-        <w:shd w:val="clear" w:color="auto" w:fill="FFFFFF"/>
-        <w:rPr>
-          <w:rFonts w:ascii="Menlo" w:hAnsi="Menlo" w:cs="Menlo"/>
-          <w:color w:val="222222"/>
-          <w:highlight w:val="green"/>
-        </w:rPr>
-      </w:pPr>
-    </w:p>
-    <w:p>
-      <w:pPr>
-        <w:pBdr>
-          <w:bottom w:val="single" w:sz="12" w:space="1" w:color="auto"/>
-        </w:pBdr>
-        <w:shd w:val="clear" w:color="auto" w:fill="FFFFFF"/>
-        <w:rPr>
-          <w:rFonts w:ascii="Menlo" w:hAnsi="Menlo" w:cs="Menlo"/>
-          <w:color w:val="222222"/>
-          <w:highlight w:val="green"/>
-        </w:rPr>
-      </w:pPr>
-    </w:p>
-    <w:p>
-      <w:pPr>
-        <w:pBdr>
-          <w:bottom w:val="single" w:sz="12" w:space="1" w:color="auto"/>
-        </w:pBdr>
-        <w:shd w:val="clear" w:color="auto" w:fill="FFFFFF"/>
-        <w:rPr>
-          <w:rFonts w:ascii="Menlo" w:hAnsi="Menlo" w:cs="Menlo"/>
-          <w:color w:val="222222"/>
-          <w:highlight w:val="green"/>
-        </w:rPr>
-      </w:pPr>
-    </w:p>
-    <w:p>
-      <w:pPr>
-        <w:shd w:val="clear" w:color="auto" w:fill="FFFFFF"/>
-        <w:rPr>
-          <w:rFonts w:ascii="Menlo" w:hAnsi="Menlo" w:cs="Menlo"/>
-          <w:color w:val="000000"/>
-          <w:highlight w:val="green"/>
-        </w:rPr>
-      </w:pPr>
-      <w:r>
-        <w:rPr>
-          <w:rFonts w:ascii="Menlo" w:hAnsi="Menlo" w:cs="Menlo"/>
-          <w:color w:val="000000"/>
-          <w:highlight w:val="green"/>
-        </w:rPr>
-        <w:t>S23 = s1</w:t>
-      </w:r>
-    </w:p>
-    <w:p>
-      <w:pPr>
-        <w:shd w:val="clear" w:color="auto" w:fill="FFFFFF"/>
-        <w:rPr>
-          <w:rFonts w:ascii="Menlo" w:hAnsi="Menlo" w:cs="Menlo"/>
-          <w:color w:val="000000"/>
-        </w:rPr>
-      </w:pPr>
-      <w:r>
-        <w:rPr>
-          <w:rFonts w:ascii="Menlo" w:hAnsi="Menlo" w:cs="Menlo"/>
-          <w:color w:val="000000"/>
-          <w:highlight w:val="green"/>
-        </w:rPr>
-        <w:t>S24 = s2</w:t>
-      </w:r>
-    </w:p>
-    <w:p>
-      <w:pPr>
-        <w:pBdr>
-          <w:bottom w:val="single" w:sz="12" w:space="1" w:color="auto"/>
-        </w:pBdr>
-        <w:shd w:val="clear" w:color="auto" w:fill="FFFFFF"/>
-        <w:rPr>
-          <w:rFonts w:ascii="Menlo" w:hAnsi="Menlo" w:cs="Menlo"/>
-          <w:color w:val="222222"/>
-        </w:rPr>
-      </w:pPr>
-    </w:p>
-    <w:p>
-      <w:pPr>
-        <w:pBdr>
-          <w:bottom w:val="single" w:sz="12" w:space="1" w:color="auto"/>
-        </w:pBdr>
-        <w:shd w:val="clear" w:color="auto" w:fill="FFFFFF"/>
-        <w:rPr>
-          <w:rFonts w:ascii="Menlo" w:hAnsi="Menlo" w:cs="Menlo"/>
-          <w:color w:val="222222"/>
-        </w:rPr>
-      </w:pPr>
-    </w:p>
-    <w:p>
-      <w:pPr>
-        <w:pBdr>
-          <w:bottom w:val="single" w:sz="12" w:space="1" w:color="auto"/>
-        </w:pBdr>
-        <w:shd w:val="clear" w:color="auto" w:fill="FFFFFF"/>
-        <w:rPr>
-          <w:rFonts w:ascii="Menlo" w:hAnsi="Menlo" w:cs="Menlo"/>
-          <w:color w:val="222222"/>
-        </w:rPr>
-      </w:pPr>
-    </w:p>
-    <w:p>
-      <w:pPr>
-        <w:pBdr>
-          <w:bottom w:val="single" w:sz="12" w:space="1" w:color="auto"/>
-        </w:pBdr>
-        <w:shd w:val="clear" w:color="auto" w:fill="FFFFFF"/>
-        <w:rPr>
-          <w:rFonts w:ascii="Menlo" w:hAnsi="Menlo" w:cs="Menlo"/>
-          <w:color w:val="222222"/>
-        </w:rPr>
-      </w:pPr>
-      <w:r>
-        <w:rPr>
-          <w:rFonts w:ascii="Menlo" w:hAnsi="Menlo" w:cs="Menlo"/>
-          <w:color w:val="222222"/>
-        </w:rPr>
-        <w:t>Se actualizo la descripci</w:t>
-      </w:r>
-      <w:r>
-        <w:rPr>
-          <w:rFonts w:ascii="Menlo" w:hAnsi="Menlo" w:cs="Menlo"/>
-          <w:color w:val="222222"/>
-          <w:highlight w:val="yellow"/>
-        </w:rPr>
-        <w:t>ó</w:t>
-      </w:r>
-      <w:r>
-        <w:rPr>
-          <w:rFonts w:ascii="Menlo" w:hAnsi="Menlo" w:cs="Menlo"/>
-          <w:color w:val="222222"/>
-        </w:rPr>
-        <w:t>n de la operaci</w:t>
-      </w:r>
-      <w:r>
-        <w:rPr>
-          <w:rFonts w:ascii="Menlo" w:hAnsi="Menlo" w:cs="Menlo"/>
-          <w:color w:val="222222"/>
-          <w:highlight w:val="yellow"/>
-        </w:rPr>
-        <w:t>ó</w:t>
-      </w:r>
-      <w:r>
-        <w:rPr>
-          <w:rFonts w:ascii="Menlo" w:hAnsi="Menlo" w:cs="Menlo"/>
-          <w:color w:val="222222"/>
-        </w:rPr>
-        <w:t>n, pero a</w:t>
-      </w:r>
-      <w:r>
-        <w:rPr>
-          <w:rFonts w:ascii="Menlo" w:hAnsi="Menlo" w:cs="Menlo"/>
-          <w:color w:val="222222"/>
-          <w:highlight w:val="yellow"/>
-        </w:rPr>
-        <w:t>ú</w:t>
-      </w:r>
-      <w:r>
-        <w:rPr>
-          <w:rFonts w:ascii="Menlo" w:hAnsi="Menlo" w:cs="Menlo"/>
-          <w:color w:val="222222"/>
-        </w:rPr>
-        <w:t>n genera dudas y ahora genera dudas también con respecto a todo el proceso anterior</w:t>
-      </w:r>
-    </w:p>
-    <w:p>
-      <w:pPr>
-        <w:pBdr>
-          <w:bottom w:val="single" w:sz="12" w:space="1" w:color="auto"/>
-        </w:pBdr>
-        <w:shd w:val="clear" w:color="auto" w:fill="FFFFFF"/>
-        <w:rPr>
-          <w:rFonts w:ascii="Menlo" w:hAnsi="Menlo" w:cs="Menlo"/>
-          <w:color w:val="222222"/>
-        </w:rPr>
-      </w:pPr>
-    </w:p>
-    <w:p>
-      <w:pPr>
-        <w:pBdr>
-          <w:bottom w:val="single" w:sz="12" w:space="1" w:color="auto"/>
-        </w:pBdr>
-        <w:shd w:val="clear" w:color="auto" w:fill="FFFFFF"/>
-        <w:rPr>
-          <w:rFonts w:ascii="Menlo" w:hAnsi="Menlo" w:cs="Menlo"/>
-          <w:color w:val="222222"/>
-        </w:rPr>
-      </w:pPr>
-      <w:r>
-        <w:rPr>
-          <w:rFonts w:ascii="Menlo" w:hAnsi="Menlo" w:cs="Menlo"/>
-          <w:color w:val="222222"/>
-        </w:rPr>
-        <w:t>En la regla se menciona</w:t>
-      </w:r>
-    </w:p>
-    <w:p>
-      <w:pPr>
-        <w:pBdr>
-          <w:bottom w:val="single" w:sz="12" w:space="1" w:color="auto"/>
-        </w:pBdr>
-        <w:shd w:val="clear" w:color="auto" w:fill="FFFFFF"/>
-        <w:rPr>
-          <w:rFonts w:ascii="Menlo" w:hAnsi="Menlo" w:cs="Menlo"/>
-          <w:color w:val="222222"/>
-        </w:rPr>
-      </w:pPr>
-    </w:p>
-    <w:p>
-      <w:pPr>
-        <w:pBdr>
-          <w:bottom w:val="single" w:sz="12" w:space="1" w:color="auto"/>
-        </w:pBdr>
-        <w:shd w:val="clear" w:color="auto" w:fill="FFFFFF"/>
-        <w:rPr>
-          <w:rFonts w:ascii="Calibri" w:hAnsi="Calibri" w:cs="Calibri"/>
-          <w:sz w:val="22"/>
-          <w:szCs w:val="22"/>
-        </w:rPr>
-      </w:pPr>
-      <w:r>
-        <w:rPr>
-          <w:rFonts w:ascii="Calibri" w:hAnsi="Calibri" w:cs="Calibri"/>
-          <w:sz w:val="22"/>
-          <w:szCs w:val="22"/>
-        </w:rPr>
-        <w:t>Se busca la Cuenta Contable en la interfaz 182 con la clave: ENTIDAD, CODIGO DE INTERFAZ y RISTRA</w:t>
-      </w:r>
-      <w:r>
-        <w:rPr>
-          <w:rFonts w:ascii="Calibri" w:hAnsi="Calibri" w:cs="Calibri"/>
-          <w:sz w:val="22"/>
-          <w:szCs w:val="22"/>
-        </w:rPr>
-        <w:br/>
-        <w:t>Se generan 2 archivos: S23: con la cuenta contable y S24: Sin cuenta contable .</w:t>
-      </w:r>
-      <w:r>
-        <w:rPr>
-          <w:rFonts w:ascii="Calibri" w:hAnsi="Calibri" w:cs="Calibri"/>
-          <w:sz w:val="22"/>
-          <w:szCs w:val="22"/>
-        </w:rPr>
-        <w:br/>
-        <w:t>NOTA: las interfaces ICC, FIC y TCL se graban en el archivo S23 con la Cuenta Contable que tienen</w:t>
-      </w:r>
-    </w:p>
-    <w:p>
-      <w:pPr>
-        <w:pBdr>
-          <w:bottom w:val="single" w:sz="12" w:space="1" w:color="auto"/>
-        </w:pBdr>
-        <w:shd w:val="clear" w:color="auto" w:fill="FFFFFF"/>
-        <w:rPr>
-          <w:rFonts w:ascii="Calibri" w:hAnsi="Calibri" w:cs="Calibri"/>
-          <w:sz w:val="22"/>
-          <w:szCs w:val="22"/>
-        </w:rPr>
-      </w:pPr>
-    </w:p>
-    <w:p>
-      <w:pPr>
-        <w:pBdr>
-          <w:bottom w:val="single" w:sz="12" w:space="1" w:color="auto"/>
-        </w:pBdr>
-        <w:shd w:val="clear" w:color="auto" w:fill="FFFFFF"/>
-        <w:rPr>
-          <w:rFonts w:ascii="Calibri" w:hAnsi="Calibri" w:cs="Calibri"/>
-          <w:sz w:val="22"/>
-          <w:szCs w:val="22"/>
-        </w:rPr>
-      </w:pPr>
-      <w:r>
-        <w:rPr>
-          <w:rFonts w:ascii="Calibri" w:hAnsi="Calibri" w:cs="Calibri"/>
-          <w:sz w:val="22"/>
-          <w:szCs w:val="22"/>
-        </w:rPr>
-        <w:t>Pero todas los documentos que cumplen esta condición tienen cuentaContable = “”, por ejemplo los TCL que vienen de tecleos y se formatean al transaccional 600, la regla de la operación 16 dice lo siguente:</w:t>
-      </w:r>
-    </w:p>
-    <w:p>
-      <w:pPr>
-        <w:pBdr>
-          <w:bottom w:val="single" w:sz="12" w:space="1" w:color="auto"/>
-        </w:pBdr>
-        <w:shd w:val="clear" w:color="auto" w:fill="FFFFFF"/>
-        <w:rPr>
-          <w:rFonts w:ascii="Calibri" w:hAnsi="Calibri" w:cs="Calibri"/>
-          <w:sz w:val="22"/>
-          <w:szCs w:val="22"/>
-        </w:rPr>
-      </w:pPr>
-    </w:p>
-    <w:p>
-      <w:pPr>
-        <w:pBdr>
-          <w:bottom w:val="single" w:sz="12" w:space="1" w:color="auto"/>
-        </w:pBdr>
-        <w:shd w:val="clear" w:color="auto" w:fill="FFFFFF"/>
-        <w:rPr>
-          <w:rFonts w:ascii="docs-Calibri" w:hAnsi="docs-Calibri"/>
-          <w:color w:val="000000"/>
-          <w:sz w:val="23"/>
-          <w:szCs w:val="23"/>
-          <w:shd w:val="clear" w:color="auto" w:fill="FFFFFF"/>
-        </w:rPr>
-      </w:pPr>
-      <w:r>
-        <w:rPr>
-          <w:rFonts w:ascii="docs-Calibri" w:hAnsi="docs-Calibri"/>
-          <w:color w:val="000000"/>
-          <w:sz w:val="23"/>
-          <w:szCs w:val="23"/>
-          <w:shd w:val="clear" w:color="auto" w:fill="FFFFFF"/>
-        </w:rPr>
-        <w:t>mover espacios en blanco a CUENTA-CONTABLE-SITCL.</w:t>
-      </w:r>
-    </w:p>
-    <w:p>
-      <w:pPr>
-        <w:pBdr>
-          <w:bottom w:val="single" w:sz="12" w:space="1" w:color="auto"/>
-        </w:pBdr>
-        <w:shd w:val="clear" w:color="auto" w:fill="FFFFFF"/>
-        <w:rPr>
-          <w:rFonts w:ascii="docs-Calibri" w:hAnsi="docs-Calibri"/>
-          <w:color w:val="000000"/>
-          <w:sz w:val="23"/>
-          <w:szCs w:val="23"/>
-          <w:shd w:val="clear" w:color="auto" w:fill="FFFFFF"/>
-        </w:rPr>
-      </w:pPr>
-    </w:p>
-    <w:p>
-      <w:pPr>
-        <w:pBdr>
-          <w:bottom w:val="single" w:sz="12" w:space="1" w:color="auto"/>
-        </w:pBdr>
-        <w:shd w:val="clear" w:color="auto" w:fill="FFFFFF"/>
-        <w:rPr>
-          <w:rFonts w:ascii="docs-Calibri" w:hAnsi="docs-Calibri"/>
-          <w:color w:val="000000"/>
-          <w:sz w:val="23"/>
-          <w:szCs w:val="23"/>
-          <w:shd w:val="clear" w:color="auto" w:fill="FFFFFF"/>
-        </w:rPr>
-      </w:pPr>
-      <w:r>
-        <w:rPr>
-          <w:rFonts w:ascii="docs-Calibri" w:hAnsi="docs-Calibri"/>
-          <w:color w:val="000000"/>
-          <w:sz w:val="23"/>
-          <w:szCs w:val="23"/>
-          <w:shd w:val="clear" w:color="auto" w:fill="FFFFFF"/>
-        </w:rPr>
-        <w:t>En la misma regla, no se le asigna cuenta contable al documento</w:t>
-      </w:r>
-    </w:p>
-    <w:p>
-      <w:pPr>
-        <w:pBdr>
-          <w:bottom w:val="single" w:sz="12" w:space="1" w:color="auto"/>
-        </w:pBdr>
-        <w:shd w:val="clear" w:color="auto" w:fill="FFFFFF"/>
-        <w:rPr>
-          <w:rFonts w:ascii="docs-Calibri" w:hAnsi="docs-Calibri"/>
-          <w:color w:val="000000"/>
-          <w:sz w:val="23"/>
-          <w:szCs w:val="23"/>
-          <w:shd w:val="clear" w:color="auto" w:fill="FFFFFF"/>
-        </w:rPr>
-      </w:pPr>
-    </w:p>
-    <w:p>
-      <w:pPr>
-        <w:pBdr>
-          <w:bottom w:val="single" w:sz="12" w:space="1" w:color="auto"/>
-        </w:pBdr>
-        <w:shd w:val="clear" w:color="auto" w:fill="FFFFFF"/>
-        <w:rPr>
-          <w:rFonts w:ascii="docs-Calibri" w:hAnsi="docs-Calibri"/>
-          <w:color w:val="000000"/>
-          <w:sz w:val="23"/>
-          <w:szCs w:val="23"/>
-          <w:highlight w:val="green"/>
-          <w:shd w:val="clear" w:color="auto" w:fill="FFFFFF"/>
-        </w:rPr>
-      </w:pPr>
-      <w:r>
-        <w:rPr>
-          <w:rFonts w:ascii="docs-Calibri" w:hAnsi="docs-Calibri"/>
-          <w:color w:val="000000"/>
-          <w:sz w:val="23"/>
-          <w:szCs w:val="23"/>
-          <w:highlight w:val="green"/>
-          <w:shd w:val="clear" w:color="auto" w:fill="FFFFFF"/>
-        </w:rPr>
-        <w:t xml:space="preserve">Comentario </w:t>
-      </w:r>
-    </w:p>
-    <w:p>
-      <w:pPr>
-        <w:pBdr>
-          <w:bottom w:val="single" w:sz="12" w:space="1" w:color="auto"/>
-        </w:pBdr>
-        <w:shd w:val="clear" w:color="auto" w:fill="FFFFFF"/>
-        <w:rPr>
-          <w:rFonts w:ascii="docs-Calibri" w:hAnsi="docs-Calibri"/>
-          <w:color w:val="000000"/>
-          <w:sz w:val="23"/>
-          <w:szCs w:val="23"/>
-          <w:highlight w:val="green"/>
-          <w:shd w:val="clear" w:color="auto" w:fill="FFFFFF"/>
-        </w:rPr>
-      </w:pPr>
-    </w:p>
-    <w:p>
-      <w:pPr>
-        <w:pBdr>
-          <w:bottom w:val="single" w:sz="12" w:space="1" w:color="auto"/>
-        </w:pBdr>
-        <w:shd w:val="clear" w:color="auto" w:fill="FFFFFF"/>
-        <w:rPr>
-          <w:rFonts w:ascii="docs-Calibri" w:hAnsi="docs-Calibri"/>
-          <w:color w:val="000000"/>
-          <w:sz w:val="23"/>
-          <w:szCs w:val="23"/>
-          <w:highlight w:val="green"/>
-          <w:shd w:val="clear" w:color="auto" w:fill="FFFFFF"/>
-        </w:rPr>
-      </w:pPr>
-      <w:r>
-        <w:rPr>
-          <w:rFonts w:ascii="docs-Calibri" w:hAnsi="docs-Calibri"/>
-          <w:color w:val="000000"/>
-          <w:sz w:val="23"/>
-          <w:szCs w:val="23"/>
-          <w:highlight w:val="green"/>
-          <w:shd w:val="clear" w:color="auto" w:fill="FFFFFF"/>
-        </w:rPr>
-        <w:t xml:space="preserve">IF S22: COD-INTERFA = 'ICC' OR S22:COD-INTERFA = 'FID' OR S22:COD-INTERFA = 'TCL' OR S22:RISTRA-CONTABLE = ' ' </w:t>
-      </w:r>
-    </w:p>
-    <w:p>
-      <w:pPr>
-        <w:pBdr>
-          <w:bottom w:val="single" w:sz="12" w:space="1" w:color="auto"/>
-        </w:pBdr>
-        <w:shd w:val="clear" w:color="auto" w:fill="FFFFFF"/>
-        <w:rPr>
-          <w:rFonts w:ascii="docs-Calibri" w:hAnsi="docs-Calibri"/>
-          <w:color w:val="000000"/>
-          <w:sz w:val="23"/>
-          <w:szCs w:val="23"/>
-          <w:highlight w:val="green"/>
-          <w:shd w:val="clear" w:color="auto" w:fill="FFFFFF"/>
-        </w:rPr>
-      </w:pPr>
-    </w:p>
-    <w:p>
-      <w:pPr>
-        <w:pBdr>
-          <w:bottom w:val="single" w:sz="12" w:space="1" w:color="auto"/>
-        </w:pBdr>
-        <w:shd w:val="clear" w:color="auto" w:fill="FFFFFF"/>
-        <w:rPr>
-          <w:rFonts w:ascii="docs-Calibri" w:hAnsi="docs-Calibri"/>
-          <w:color w:val="000000"/>
-          <w:sz w:val="23"/>
-          <w:szCs w:val="23"/>
-          <w:shd w:val="clear" w:color="auto" w:fill="FFFFFF"/>
-        </w:rPr>
-      </w:pPr>
-      <w:r>
-        <w:rPr>
-          <w:rFonts w:ascii="docs-Calibri" w:hAnsi="docs-Calibri"/>
-          <w:color w:val="000000"/>
-          <w:sz w:val="23"/>
-          <w:szCs w:val="23"/>
-          <w:highlight w:val="green"/>
-          <w:shd w:val="clear" w:color="auto" w:fill="FFFFFF"/>
-        </w:rPr>
-        <w:t>Siempre pasan a salida a s28, con cuentacontable</w:t>
-      </w:r>
-    </w:p>
-    <w:p>
-      <w:pPr>
-        <w:pBdr>
-          <w:bottom w:val="single" w:sz="12" w:space="1" w:color="auto"/>
-        </w:pBdr>
-        <w:shd w:val="clear" w:color="auto" w:fill="FFFFFF"/>
-        <w:rPr>
-          <w:rFonts w:ascii="docs-Calibri" w:hAnsi="docs-Calibri"/>
-          <w:color w:val="000000"/>
-          <w:sz w:val="23"/>
-          <w:szCs w:val="23"/>
-          <w:shd w:val="clear" w:color="auto" w:fill="FFFFFF"/>
-        </w:rPr>
-      </w:pPr>
-    </w:p>
-    <w:p>
-      <w:pPr>
-        <w:pBdr>
-          <w:bottom w:val="single" w:sz="12" w:space="1" w:color="auto"/>
-        </w:pBdr>
-        <w:shd w:val="clear" w:color="auto" w:fill="FFFFFF"/>
-        <w:rPr>
-          <w:rFonts w:ascii="docs-Calibri" w:hAnsi="docs-Calibri"/>
-          <w:color w:val="000000"/>
-          <w:sz w:val="23"/>
-          <w:szCs w:val="23"/>
-          <w:shd w:val="clear" w:color="auto" w:fill="FFFFFF"/>
-        </w:rPr>
-      </w:pPr>
-      <w:r>
-        <w:rPr>
-          <w:rFonts w:ascii="docs-Calibri" w:hAnsi="docs-Calibri"/>
-          <w:color w:val="000000"/>
-          <w:sz w:val="23"/>
-          <w:szCs w:val="23"/>
-          <w:shd w:val="clear" w:color="auto" w:fill="FFFFFF"/>
-        </w:rPr>
-        <w:t>En la operación OP16 que formatea tecleos</w:t>
-      </w:r>
-    </w:p>
-    <w:p>
-      <w:pPr>
-        <w:pBdr>
-          <w:bottom w:val="single" w:sz="12" w:space="1" w:color="auto"/>
-        </w:pBdr>
-        <w:shd w:val="clear" w:color="auto" w:fill="FFFFFF"/>
-        <w:rPr>
-          <w:rFonts w:ascii="Menlo" w:hAnsi="Menlo" w:cs="Menlo"/>
-          <w:color w:val="222222"/>
-        </w:rPr>
-      </w:pPr>
-    </w:p>
-    <w:p>
-      <w:pPr>
-        <w:shd w:val="clear" w:color="auto" w:fill="FFFFFF"/>
-        <w:rPr>
-          <w:rFonts w:ascii="Menlo" w:hAnsi="Menlo" w:cs="Menlo"/>
-          <w:color w:val="000000"/>
-        </w:rPr>
-      </w:pPr>
-      <w:r>
-        <w:rPr>
-          <w:rFonts w:ascii="Menlo" w:hAnsi="Menlo" w:cs="Menlo"/>
-          <w:color w:val="000000"/>
-        </w:rPr>
-        <w:t>OP</w:t>
-      </w:r>
-      <w:r>
-        <w:rPr>
-          <w:rFonts w:ascii="Menlo" w:hAnsi="Menlo" w:cs="Menlo"/>
-          <w:color w:val="000000"/>
-        </w:rPr>
-        <w:t>35</w:t>
-      </w:r>
-    </w:p>
-    <w:p>
-      <w:pPr>
-        <w:shd w:val="clear" w:color="auto" w:fill="FFFFFF"/>
-        <w:rPr>
-          <w:rFonts w:ascii="Menlo" w:hAnsi="Menlo" w:cs="Menlo"/>
-          <w:color w:val="000000"/>
-        </w:rPr>
-      </w:pPr>
-    </w:p>
-    <w:p>
-      <w:pPr>
-        <w:shd w:val="clear" w:color="auto" w:fill="FFFFFF"/>
-        <w:rPr>
-          <w:rFonts w:ascii="docs-Calibri" w:hAnsi="docs-Calibri"/>
-          <w:color w:val="000000"/>
-          <w:sz w:val="23"/>
-          <w:szCs w:val="23"/>
-          <w:shd w:val="clear" w:color="auto" w:fill="FFFFFF"/>
-        </w:rPr>
-      </w:pPr>
-      <w:r>
-        <w:rPr>
-          <w:rFonts w:ascii="Menlo" w:hAnsi="Menlo" w:cs="Menlo"/>
-          <w:color w:val="000000"/>
-        </w:rPr>
-        <w:t>En tcdtgen no tenemos la tabla 0222</w:t>
-      </w:r>
-    </w:p>
-    <w:p>
-      <w:pPr>
-        <w:shd w:val="clear" w:color="auto" w:fill="FFFFFF"/>
-        <w:rPr>
-          <w:rFonts w:ascii="docs-Calibri" w:hAnsi="docs-Calibri"/>
-          <w:color w:val="000000"/>
-          <w:sz w:val="23"/>
-          <w:szCs w:val="23"/>
-          <w:shd w:val="clear" w:color="auto" w:fill="FFFFFF"/>
-        </w:rPr>
-      </w:pPr>
-    </w:p>
-    <w:p>
-      <w:pPr>
-        <w:shd w:val="clear" w:color="auto" w:fill="FFFFFF"/>
-        <w:rPr>
-          <w:rFonts w:ascii="docs-Calibri" w:hAnsi="docs-Calibri"/>
-          <w:color w:val="000000"/>
-          <w:sz w:val="23"/>
-          <w:szCs w:val="23"/>
-          <w:shd w:val="clear" w:color="auto" w:fill="FFFFFF"/>
-        </w:rPr>
-      </w:pPr>
-      <w:r>
-        <w:rPr>
-          <w:rFonts w:ascii="docs-Calibri" w:hAnsi="docs-Calibri"/>
-          <w:color w:val="000000"/>
-          <w:sz w:val="23"/>
-          <w:szCs w:val="23"/>
-          <w:shd w:val="clear" w:color="auto" w:fill="FFFFFF"/>
-        </w:rPr>
-        <w:t>Pendinte transmitir tabla 0222</w:t>
-      </w:r>
-    </w:p>
-    <w:p>
-      <w:pPr>
-        <w:pBdr>
-          <w:bottom w:val="single" w:sz="12" w:space="1" w:color="auto"/>
-        </w:pBdr>
-        <w:shd w:val="clear" w:color="auto" w:fill="FFFFFF"/>
-        <w:rPr>
-          <w:rFonts w:ascii="Menlo" w:hAnsi="Menlo" w:cs="Menlo"/>
-          <w:color w:val="222222"/>
-        </w:rPr>
-      </w:pPr>
-    </w:p>
-    <w:p>
-      <w:pPr>
-        <w:pBdr>
-          <w:bottom w:val="single" w:sz="12" w:space="1" w:color="auto"/>
-        </w:pBdr>
-        <w:shd w:val="clear" w:color="auto" w:fill="FFFFFF"/>
-        <w:rPr>
-          <w:rFonts w:ascii="Menlo" w:hAnsi="Menlo" w:cs="Menlo"/>
-          <w:color w:val="222222"/>
-        </w:rPr>
-      </w:pPr>
-    </w:p>
-    <w:p>
-      <w:pPr>
-        <w:shd w:val="clear" w:color="auto" w:fill="FFFFFF"/>
-        <w:rPr>
-          <w:rFonts w:ascii="Menlo" w:hAnsi="Menlo" w:cs="Menlo"/>
-          <w:color w:val="000000"/>
-        </w:rPr>
-      </w:pPr>
-      <w:r>
-        <w:rPr>
-          <w:rFonts w:ascii="Menlo" w:hAnsi="Menlo" w:cs="Menlo"/>
-          <w:color w:val="000000"/>
-        </w:rPr>
-        <w:t>OP</w:t>
-      </w:r>
-      <w:r>
-        <w:rPr>
-          <w:rFonts w:ascii="Menlo" w:hAnsi="Menlo" w:cs="Menlo"/>
-          <w:color w:val="000000"/>
-        </w:rPr>
-        <w:t xml:space="preserve">2 </w:t>
-      </w:r>
-    </w:p>
-    <w:p>
-      <w:pPr>
-        <w:shd w:val="clear" w:color="auto" w:fill="FFFFFF"/>
-        <w:rPr>
-          <w:rFonts w:ascii="Menlo" w:hAnsi="Menlo" w:cs="Menlo"/>
-          <w:color w:val="000000"/>
-        </w:rPr>
-      </w:pPr>
-    </w:p>
-    <w:p>
-      <w:pPr>
-        <w:shd w:val="clear" w:color="auto" w:fill="FFFFFF"/>
-        <w:rPr>
-          <w:rFonts w:ascii="Menlo" w:hAnsi="Menlo" w:cs="Menlo"/>
-          <w:color w:val="000000"/>
-        </w:rPr>
-      </w:pPr>
-      <w:r>
-        <w:rPr>
-          <w:rFonts w:ascii="Menlo" w:hAnsi="Menlo" w:cs="Menlo"/>
-          <w:color w:val="000000"/>
-        </w:rPr>
-        <w:t xml:space="preserve">No está arrojando resultados, </w:t>
-      </w:r>
-    </w:p>
-    <w:p>
-      <w:pPr>
-        <w:shd w:val="clear" w:color="auto" w:fill="FFFFFF"/>
-        <w:rPr>
-          <w:rFonts w:ascii="Menlo" w:hAnsi="Menlo" w:cs="Menlo"/>
-          <w:color w:val="000000"/>
-        </w:rPr>
-      </w:pPr>
-    </w:p>
-    <w:p>
-      <w:pPr>
-        <w:shd w:val="clear" w:color="auto" w:fill="FFFFFF"/>
-        <w:rPr>
-          <w:rFonts w:ascii="Menlo" w:hAnsi="Menlo" w:cs="Menlo"/>
-          <w:color w:val="000000"/>
-        </w:rPr>
-      </w:pPr>
-    </w:p>
-    <w:p>
-      <w:pPr>
-        <w:shd w:val="clear" w:color="auto" w:fill="FFFFFF"/>
-        <w:rPr>
-          <w:rFonts w:ascii="docs-Calibri" w:hAnsi="docs-Calibri"/>
-          <w:color w:val="000000"/>
-          <w:sz w:val="23"/>
-          <w:szCs w:val="23"/>
-          <w:shd w:val="clear" w:color="auto" w:fill="FFFFFF"/>
-        </w:rPr>
-      </w:pPr>
-    </w:p>
-    <w:p>
-      <w:pPr>
-        <w:shd w:val="clear" w:color="auto" w:fill="FFFFFF"/>
-        <w:rPr>
-          <w:rFonts w:ascii="docs-Calibri" w:hAnsi="docs-Calibri"/>
-          <w:color w:val="000000"/>
-          <w:sz w:val="23"/>
-          <w:szCs w:val="23"/>
-          <w:shd w:val="clear" w:color="auto" w:fill="FFFFFF"/>
-        </w:rPr>
-      </w:pPr>
-    </w:p>
-    <w:p>
-      <w:pPr>
-        <w:shd w:val="clear" w:color="auto" w:fill="FFFFFF"/>
-        <w:rPr>
-          <w:rFonts w:ascii="docs-Calibri" w:hAnsi="docs-Calibri"/>
-          <w:color w:val="000000"/>
-          <w:sz w:val="23"/>
-          <w:szCs w:val="23"/>
-          <w:shd w:val="clear" w:color="auto" w:fill="FFFFFF"/>
-        </w:rPr>
-      </w:pPr>
-    </w:p>
-    <w:p>
-      <w:pPr>
-        <w:pBdr>
-          <w:bottom w:val="single" w:sz="12" w:space="1" w:color="auto"/>
-        </w:pBdr>
-        <w:shd w:val="clear" w:color="auto" w:fill="FFFFFF"/>
-        <w:rPr>
-          <w:rFonts w:ascii="Menlo" w:hAnsi="Menlo" w:cs="Menlo"/>
-          <w:color w:val="222222"/>
-        </w:rPr>
-      </w:pPr>
-    </w:p>
-    <w:p>
-      <w:pPr>
         <w:shd w:val="clear" w:color="auto" w:fill="FFFFFF"/>
         <w:rPr>
           <w:rFonts w:ascii="Menlo" w:hAnsi="Menlo" w:cs="Menlo"/>
@@ -1409,409 +3262,6 @@
         </w:rPr>
         <w:t>satipnom</w:t>
       </w:r>
-    </w:p>
-    <w:p>
-      <w:pPr>
-        <w:shd w:val="clear" w:color="auto" w:fill="FFFFFF"/>
-        <w:rPr>
-          <w:rFonts w:ascii="Menlo" w:hAnsi="Menlo" w:cs="Menlo"/>
-          <w:color w:val="000000"/>
-        </w:rPr>
-      </w:pPr>
-    </w:p>
-    <w:p>
-      <w:pPr>
-        <w:shd w:val="clear" w:color="auto" w:fill="FFFFFF"/>
-        <w:rPr>
-          <w:rFonts w:ascii="Menlo" w:hAnsi="Menlo" w:cs="Menlo"/>
-          <w:color w:val="000000"/>
-        </w:rPr>
-      </w:pPr>
-    </w:p>
-    <w:p>
-      <w:pPr>
-        <w:pBdr>
-          <w:bottom w:val="single" w:sz="12" w:space="1" w:color="auto"/>
-        </w:pBdr>
-        <w:shd w:val="clear" w:color="auto" w:fill="FFFFFF"/>
-        <w:rPr>
-          <w:rFonts w:ascii="Menlo" w:hAnsi="Menlo" w:cs="Menlo"/>
-          <w:color w:val="222222"/>
-        </w:rPr>
-      </w:pPr>
-    </w:p>
-    <w:p>
-      <w:pPr>
-        <w:shd w:val="clear" w:color="auto" w:fill="FFFFFF"/>
-        <w:rPr>
-          <w:rFonts w:ascii="Menlo" w:hAnsi="Menlo" w:cs="Menlo"/>
-          <w:color w:val="000000"/>
-        </w:rPr>
-      </w:pPr>
-      <w:r>
-        <w:rPr>
-          <w:rFonts w:ascii="Menlo" w:hAnsi="Menlo" w:cs="Menlo"/>
-          <w:color w:val="000000"/>
-        </w:rPr>
-        <w:t>todas</w:t>
-      </w:r>
-    </w:p>
-    <w:p>
-      <w:pPr>
-        <w:shd w:val="clear" w:color="auto" w:fill="FFFFFF"/>
-        <w:rPr>
-          <w:rFonts w:ascii="Menlo" w:hAnsi="Menlo" w:cs="Menlo"/>
-          <w:color w:val="000000"/>
-        </w:rPr>
-      </w:pPr>
-    </w:p>
-    <w:p>
-      <w:pPr>
-        <w:shd w:val="clear" w:color="auto" w:fill="FFFFFF"/>
-        <w:rPr>
-          <w:rFonts w:ascii="docs-Calibri" w:hAnsi="docs-Calibri"/>
-          <w:color w:val="000000"/>
-          <w:sz w:val="23"/>
-          <w:szCs w:val="23"/>
-          <w:shd w:val="clear" w:color="auto" w:fill="FFFFFF"/>
-        </w:rPr>
-      </w:pPr>
-      <w:r>
-        <w:rPr>
-          <w:rFonts w:ascii="Menlo" w:hAnsi="Menlo" w:cs="Menlo"/>
-          <w:color w:val="000000"/>
-        </w:rPr>
-        <w:t>longitud del campo RIF, en operaciones como la 7 el campo tiene 10, 12 y 13 dígitos de longitud, ver las longitudes de la tabla PEDT001 donde el campo tiene vatias</w:t>
-      </w:r>
-    </w:p>
-    <w:p>
-      <w:pPr>
-        <w:shd w:val="clear" w:color="auto" w:fill="FFFFFF"/>
-        <w:rPr>
-          <w:rFonts w:ascii="Menlo" w:hAnsi="Menlo" w:cs="Menlo"/>
-          <w:color w:val="000000"/>
-        </w:rPr>
-      </w:pPr>
-    </w:p>
-    <w:p>
-      <w:pPr>
-        <w:shd w:val="clear" w:color="auto" w:fill="FFFFFF"/>
-        <w:rPr>
-          <w:rFonts w:ascii="Menlo" w:hAnsi="Menlo" w:cs="Menlo"/>
-          <w:color w:val="000000"/>
-        </w:rPr>
-      </w:pPr>
-    </w:p>
-    <w:p>
-      <w:pPr>
-        <w:pBdr>
-          <w:bottom w:val="single" w:sz="12" w:space="1" w:color="auto"/>
-        </w:pBdr>
-        <w:shd w:val="clear" w:color="auto" w:fill="FFFFFF"/>
-        <w:rPr>
-          <w:rFonts w:ascii="Menlo" w:hAnsi="Menlo" w:cs="Menlo"/>
-          <w:color w:val="222222"/>
-        </w:rPr>
-      </w:pPr>
-    </w:p>
-    <w:p>
-      <w:pPr>
-        <w:shd w:val="clear" w:color="auto" w:fill="FFFFFF"/>
-        <w:rPr>
-          <w:rFonts w:ascii="Menlo" w:hAnsi="Menlo" w:cs="Menlo"/>
-          <w:color w:val="000000"/>
-        </w:rPr>
-      </w:pPr>
-      <w:r>
-        <w:rPr>
-          <w:rFonts w:ascii="Menlo" w:hAnsi="Menlo" w:cs="Menlo"/>
-          <w:color w:val="000000"/>
-        </w:rPr>
-        <w:t>OP7</w:t>
-      </w:r>
-    </w:p>
-    <w:p>
-      <w:pPr>
-        <w:shd w:val="clear" w:color="auto" w:fill="FFFFFF"/>
-        <w:rPr>
-          <w:rFonts w:ascii="Menlo" w:hAnsi="Menlo" w:cs="Menlo"/>
-          <w:color w:val="000000"/>
-        </w:rPr>
-      </w:pPr>
-    </w:p>
-    <w:p>
-      <w:pPr>
-        <w:shd w:val="clear" w:color="auto" w:fill="FFFFFF"/>
-        <w:rPr>
-          <w:rFonts w:ascii="Menlo" w:hAnsi="Menlo" w:cs="Menlo"/>
-          <w:color w:val="000000"/>
-        </w:rPr>
-      </w:pPr>
-      <w:r>
-        <w:rPr>
-          <w:rFonts w:ascii="Menlo" w:hAnsi="Menlo" w:cs="Menlo"/>
-          <w:color w:val="000000"/>
-        </w:rPr>
-        <w:t>op7 paso 5 inconsistente:</w:t>
-      </w:r>
-    </w:p>
-    <w:p>
-      <w:pPr>
-        <w:shd w:val="clear" w:color="auto" w:fill="FFFFFF"/>
-        <w:rPr>
-          <w:rFonts w:ascii="Menlo" w:hAnsi="Menlo" w:cs="Menlo"/>
-          <w:color w:val="000000"/>
-        </w:rPr>
-      </w:pPr>
-    </w:p>
-    <w:p>
-      <w:pPr>
-        <w:shd w:val="clear" w:color="auto" w:fill="FFFFFF"/>
-        <w:rPr>
-          <w:rFonts w:ascii="docs-Calibri" w:hAnsi="docs-Calibri"/>
-          <w:color w:val="000000"/>
-          <w:sz w:val="23"/>
-          <w:szCs w:val="23"/>
-        </w:rPr>
-      </w:pPr>
-      <w:r>
-        <w:rPr>
-          <w:rFonts w:ascii="docs-Calibri" w:hAnsi="docs-Calibri"/>
-          <w:color w:val="000000"/>
-          <w:sz w:val="23"/>
-          <w:szCs w:val="23"/>
-        </w:rPr>
-        <w:t>I</w:t>
-      </w:r>
-      <w:r>
-        <w:rPr>
-          <w:rFonts w:ascii="docs-Calibri" w:hAnsi="docs-Calibri"/>
-          <w:color w:val="000000"/>
-          <w:sz w:val="23"/>
-          <w:szCs w:val="23"/>
-        </w:rPr>
-        <w:t xml:space="preserve">F DATOS-COMPLEMENTARIOS(1:9) NOT NUMERIC </w:t>
-      </w:r>
-    </w:p>
-    <w:p>
-      <w:pPr>
-        <w:shd w:val="clear" w:color="auto" w:fill="FFFFFF"/>
-        <w:ind w:firstLine="720"/>
-        <w:rPr>
-          <w:rFonts w:ascii="docs-Calibri" w:hAnsi="docs-Calibri"/>
-          <w:color w:val="000000"/>
-          <w:sz w:val="23"/>
-          <w:szCs w:val="23"/>
-        </w:rPr>
-      </w:pPr>
-      <w:r>
-        <w:rPr>
-          <w:rFonts w:ascii="docs-Calibri" w:hAnsi="docs-Calibri"/>
-          <w:color w:val="000000"/>
-          <w:sz w:val="23"/>
-          <w:szCs w:val="23"/>
-        </w:rPr>
-        <w:t xml:space="preserve">MOVE </w:t>
-      </w:r>
-      <w:r>
-        <w:rPr>
-          <w:rFonts w:ascii="docs-Calibri" w:hAnsi="docs-Calibri"/>
-          <w:color w:val="000000"/>
-          <w:sz w:val="23"/>
-          <w:szCs w:val="23"/>
-        </w:rPr>
-        <w:t>‘</w:t>
-      </w:r>
-      <w:r>
-        <w:rPr>
-          <w:rFonts w:ascii="docs-Calibri" w:hAnsi="docs-Calibri"/>
-          <w:color w:val="000000"/>
-          <w:sz w:val="23"/>
-          <w:szCs w:val="23"/>
-        </w:rPr>
-        <w:t xml:space="preserve"> TO TR00-RIF </w:t>
-      </w:r>
-    </w:p>
-    <w:p>
-      <w:pPr>
-        <w:shd w:val="clear" w:color="auto" w:fill="FFFFFF"/>
-        <w:rPr>
-          <w:rFonts w:ascii="docs-Calibri" w:hAnsi="docs-Calibri"/>
-          <w:color w:val="000000"/>
-          <w:sz w:val="23"/>
-          <w:szCs w:val="23"/>
-        </w:rPr>
-      </w:pPr>
-      <w:r>
-        <w:rPr>
-          <w:rFonts w:ascii="docs-Calibri" w:hAnsi="docs-Calibri"/>
-          <w:color w:val="000000"/>
-          <w:sz w:val="23"/>
-          <w:szCs w:val="23"/>
-        </w:rPr>
-        <w:t xml:space="preserve">END-IF </w:t>
-      </w:r>
-      <w:r>
-        <w:rPr>
-          <w:rFonts w:ascii="docs-Calibri" w:hAnsi="docs-Calibri"/>
-          <w:color w:val="000000"/>
-          <w:sz w:val="23"/>
-          <w:szCs w:val="23"/>
-        </w:rPr>
-        <w:tab/>
-      </w:r>
-    </w:p>
-    <w:p>
-      <w:pPr>
-        <w:shd w:val="clear" w:color="auto" w:fill="FFFFFF"/>
-        <w:rPr>
-          <w:rFonts w:ascii="docs-Calibri" w:hAnsi="docs-Calibri"/>
-          <w:color w:val="000000"/>
-          <w:sz w:val="23"/>
-          <w:szCs w:val="23"/>
-        </w:rPr>
-      </w:pPr>
-      <w:r>
-        <w:rPr>
-          <w:rFonts w:ascii="docs-Calibri" w:hAnsi="docs-Calibri"/>
-          <w:color w:val="000000"/>
-          <w:sz w:val="23"/>
-          <w:szCs w:val="23"/>
-        </w:rPr>
-        <w:t xml:space="preserve">IF </w:t>
-      </w:r>
-      <w:r>
-        <w:rPr>
-          <w:rFonts w:ascii="docs-Calibri" w:hAnsi="docs-Calibri"/>
-          <w:color w:val="000000"/>
-          <w:sz w:val="23"/>
-          <w:szCs w:val="23"/>
-        </w:rPr>
-        <w:t xml:space="preserve"> </w:t>
-      </w:r>
-      <w:r>
-        <w:rPr>
-          <w:rFonts w:ascii="docs-Calibri" w:hAnsi="docs-Calibri"/>
-          <w:color w:val="000000"/>
-          <w:sz w:val="23"/>
-          <w:szCs w:val="23"/>
-        </w:rPr>
-        <w:t xml:space="preserve">DATOS-COMPLEMENTARIOS(1:9) &gt; 'A000000000' </w:t>
-      </w:r>
-    </w:p>
-    <w:p>
-      <w:pPr>
-        <w:shd w:val="clear" w:color="auto" w:fill="FFFFFF"/>
-        <w:ind w:firstLine="720"/>
-        <w:rPr>
-          <w:rFonts w:ascii="docs-Calibri" w:hAnsi="docs-Calibri"/>
-          <w:color w:val="000000"/>
-          <w:sz w:val="23"/>
-          <w:szCs w:val="23"/>
-        </w:rPr>
-      </w:pPr>
-    </w:p>
-    <w:p>
-      <w:pPr>
-        <w:shd w:val="clear" w:color="auto" w:fill="FFFFFF"/>
-        <w:rPr>
-          <w:rFonts w:ascii="docs-Calibri" w:hAnsi="docs-Calibri"/>
-          <w:color w:val="000000"/>
-          <w:sz w:val="23"/>
-          <w:szCs w:val="23"/>
-        </w:rPr>
-      </w:pPr>
-      <w:r>
-        <w:rPr>
-          <w:rFonts w:ascii="docs-Calibri" w:hAnsi="docs-Calibri"/>
-          <w:color w:val="000000"/>
-          <w:sz w:val="23"/>
-          <w:szCs w:val="23"/>
-        </w:rPr>
-        <w:t>'A000000000'</w:t>
-      </w:r>
-      <w:r>
-        <w:rPr>
-          <w:rFonts w:ascii="docs-Calibri" w:hAnsi="docs-Calibri"/>
-          <w:color w:val="000000"/>
-          <w:sz w:val="23"/>
-          <w:szCs w:val="23"/>
-        </w:rPr>
-        <w:t xml:space="preserve"> es un valor no númerico por lo tanto ambos if chocan</w:t>
-      </w:r>
-    </w:p>
-    <w:p>
-      <w:pPr>
-        <w:shd w:val="clear" w:color="auto" w:fill="FFFFFF"/>
-        <w:rPr>
-          <w:rFonts w:ascii="docs-Calibri" w:hAnsi="docs-Calibri"/>
-          <w:color w:val="000000"/>
-          <w:sz w:val="23"/>
-          <w:szCs w:val="23"/>
-        </w:rPr>
-      </w:pPr>
-    </w:p>
-    <w:p>
-      <w:pPr>
-        <w:shd w:val="clear" w:color="auto" w:fill="FFFFFF"/>
-        <w:rPr>
-          <w:rFonts w:ascii="Menlo" w:hAnsi="Menlo" w:cs="Menlo"/>
-          <w:color w:val="000000"/>
-        </w:rPr>
-      </w:pPr>
-      <w:r>
-        <w:rPr>
-          <w:rFonts w:ascii="Menlo" w:hAnsi="Menlo" w:cs="Menlo"/>
-          <w:color w:val="000000"/>
-        </w:rPr>
-        <w:t xml:space="preserve">Tambien </w:t>
-      </w:r>
-      <w:r>
-        <w:rPr>
-          <w:rFonts w:ascii="Menlo" w:hAnsi="Menlo" w:cs="Menlo"/>
-          <w:color w:val="000000"/>
-        </w:rPr>
-        <w:t xml:space="preserve">en la operacion 5 y 6 se compara </w:t>
-      </w:r>
-      <w:r>
-        <w:rPr>
-          <w:rFonts w:ascii="Menlo" w:hAnsi="Menlo" w:cs="Menlo"/>
-          <w:color w:val="000000"/>
-        </w:rPr>
-        <w:t>un string de 9</w:t>
-      </w:r>
-      <w:r>
-        <w:rPr>
-          <w:rFonts w:ascii="Menlo" w:hAnsi="Menlo" w:cs="Menlo"/>
-          <w:color w:val="000000"/>
-        </w:rPr>
-        <w:t xml:space="preserve"> caracteres</w:t>
-      </w:r>
-      <w:r>
-        <w:rPr>
-          <w:rFonts w:ascii="Menlo" w:hAnsi="Menlo" w:cs="Menlo"/>
-          <w:color w:val="000000"/>
-        </w:rPr>
-        <w:t xml:space="preserve"> vs uno de 10 caracteres, lo cual produce siempre un resultado falso</w:t>
-      </w:r>
-    </w:p>
-    <w:p>
-      <w:pPr>
-        <w:shd w:val="clear" w:color="auto" w:fill="FFFFFF"/>
-        <w:rPr>
-          <w:rFonts w:ascii="Menlo" w:hAnsi="Menlo" w:cs="Menlo"/>
-          <w:color w:val="000000"/>
-        </w:rPr>
-      </w:pPr>
-    </w:p>
-    <w:p>
-      <w:pPr>
-        <w:shd w:val="clear" w:color="auto" w:fill="FFFFFF"/>
-        <w:rPr>
-          <w:rFonts w:ascii="Menlo" w:hAnsi="Menlo" w:cs="Menlo"/>
-          <w:color w:val="000000"/>
-        </w:rPr>
-      </w:pPr>
     </w:p>
     <w:p>
       <w:pPr>
